--- a/Week 1 Coding Assignment.docx
+++ b/Week 1 Coding Assignment.docx
@@ -1,6 +1,6 @@
 
 <file path=word/document.xml><?xml version="1.0" encoding="utf-8"?>
-<w:document xmlns:wpc="http://schemas.microsoft.com/office/word/2010/wordprocessingCanvas" xmlns:cx="http://schemas.microsoft.com/office/drawing/2014/chartex" xmlns:cx1="http://schemas.microsoft.com/office/drawing/2015/9/8/chartex" xmlns:cx2="http://schemas.microsoft.com/office/drawing/2015/10/21/chartex" xmlns:cx3="http://schemas.microsoft.com/office/drawing/2016/5/9/chartex" xmlns:cx4="http://schemas.microsoft.com/office/drawing/2016/5/10/chartex" xmlns:cx5="http://schemas.microsoft.com/office/drawing/2016/5/11/chartex" xmlns:cx6="http://schemas.microsoft.com/office/drawing/2016/5/12/chartex" xmlns:cx7="http://schemas.microsoft.com/office/drawing/2016/5/13/chartex" xmlns:cx8="http://schemas.microsoft.com/office/drawing/2016/5/14/chartex" xmlns:mc="http://schemas.openxmlformats.org/markup-compatibility/2006" xmlns:aink="http://schemas.microsoft.com/office/drawing/2016/ink" xmlns:am3d="http://schemas.microsoft.com/office/drawing/2017/model3d" xmlns:o="urn:schemas-microsoft-com:office:office" xmlns:r="http://schemas.openxmlformats.org/officeDocument/2006/relationships" xmlns:m="http://schemas.openxmlformats.org/officeDocument/2006/math" xmlns:v="urn:schemas-microsoft-com:vml" xmlns:wp14="http://schemas.microsoft.com/office/word/2010/wordprocessingDrawing" xmlns:wp="http://schemas.openxmlformats.org/drawingml/2006/wordprocessingDrawing" xmlns:w10="urn:schemas-microsoft-com:office:word" xmlns:w="http://schemas.openxmlformats.org/wordprocessingml/2006/main" xmlns:w14="http://schemas.microsoft.com/office/word/2010/wordml" xmlns:w15="http://schemas.microsoft.com/office/word/2012/wordml" xmlns:w16cex="http://schemas.microsoft.com/office/word/2018/wordml/cex" xmlns:w16cid="http://schemas.microsoft.com/office/word/2016/wordml/cid" xmlns:w16="http://schemas.microsoft.com/office/word/2018/wordml" xmlns:w16se="http://schemas.microsoft.com/office/word/2015/wordml/symex" xmlns:wpg="http://schemas.microsoft.com/office/word/2010/wordprocessingGroup" xmlns:wpi="http://schemas.microsoft.com/office/word/2010/wordprocessingInk" xmlns:wne="http://schemas.microsoft.com/office/word/2006/wordml" xmlns:wps="http://schemas.microsoft.com/office/word/2010/wordprocessingShape" mc:Ignorable="w14 w15 w16se w16cid w16 w16cex wp14">
+<w:document xmlns:wpc="http://schemas.microsoft.com/office/word/2010/wordprocessingCanvas" xmlns:cx="http://schemas.microsoft.com/office/drawing/2014/chartex" xmlns:cx1="http://schemas.microsoft.com/office/drawing/2015/9/8/chartex" xmlns:cx2="http://schemas.microsoft.com/office/drawing/2015/10/21/chartex" xmlns:cx3="http://schemas.microsoft.com/office/drawing/2016/5/9/chartex" xmlns:cx4="http://schemas.microsoft.com/office/drawing/2016/5/10/chartex" xmlns:cx5="http://schemas.microsoft.com/office/drawing/2016/5/11/chartex" xmlns:cx6="http://schemas.microsoft.com/office/drawing/2016/5/12/chartex" xmlns:cx7="http://schemas.microsoft.com/office/drawing/2016/5/13/chartex" xmlns:cx8="http://schemas.microsoft.com/office/drawing/2016/5/14/chartex" xmlns:mc="http://schemas.openxmlformats.org/markup-compatibility/2006" xmlns:aink="http://schemas.microsoft.com/office/drawing/2016/ink" xmlns:am3d="http://schemas.microsoft.com/office/drawing/2017/model3d" xmlns:o="urn:schemas-microsoft-com:office:office" xmlns:r="http://schemas.openxmlformats.org/officeDocument/2006/relationships" xmlns:m="http://schemas.openxmlformats.org/officeDocument/2006/math" xmlns:v="urn:schemas-microsoft-com:vml" xmlns:wp14="http://schemas.microsoft.com/office/word/2010/wordprocessingDrawing" xmlns:wp="http://schemas.openxmlformats.org/drawingml/2006/wordprocessingDrawing" xmlns:w10="urn:schemas-microsoft-com:office:word" xmlns:w="http://schemas.openxmlformats.org/wordprocessingml/2006/main" xmlns:w14="http://schemas.microsoft.com/office/word/2010/wordml" xmlns:w15="http://schemas.microsoft.com/office/word/2012/wordml" xmlns:w16cid="http://schemas.microsoft.com/office/word/2016/wordml/cid" xmlns:w16se="http://schemas.microsoft.com/office/word/2015/wordml/symex" xmlns:wpg="http://schemas.microsoft.com/office/word/2010/wordprocessingGroup" xmlns:wpi="http://schemas.microsoft.com/office/word/2010/wordprocessingInk" xmlns:wne="http://schemas.microsoft.com/office/word/2006/wordml" xmlns:wps="http://schemas.microsoft.com/office/word/2010/wordprocessingShape" mc:Ignorable="w14 w15 w16se w16cid wp14">
   <w:body>
     <w:p>
       <w:pPr>
@@ -355,7 +355,33 @@
         <w:rPr>
           <w:szCs w:val="24"/>
         </w:rPr>
-        <w:t xml:space="preserve">Create a new repository on GitHub for this week’s assignments and push this document, with your Java project code, to the repository. </w:t>
+        <w:t xml:space="preserve">Create a new repository on GitHub for this week’s assignments and push this document, with your </w:t>
+      </w:r>
+      <w:proofErr w:type="spellStart"/>
+      <w:r>
+        <w:rPr>
+          <w:szCs w:val="24"/>
+        </w:rPr>
+        <w:t>MySql</w:t>
+      </w:r>
+      <w:proofErr w:type="spellEnd"/>
+      <w:r>
+        <w:rPr>
+          <w:szCs w:val="24"/>
+        </w:rPr>
+        <w:t xml:space="preserve"> </w:t>
+      </w:r>
+      <w:r>
+        <w:rPr>
+          <w:szCs w:val="24"/>
+        </w:rPr>
+        <w:t>queries</w:t>
+      </w:r>
+      <w:r>
+        <w:rPr>
+          <w:szCs w:val="24"/>
+        </w:rPr>
+        <w:t xml:space="preserve">, to the repository. </w:t>
       </w:r>
       <w:r>
         <w:rPr>
@@ -436,52 +462,284 @@
         <w:rPr>
           <w:szCs w:val="24"/>
         </w:rPr>
-        <w:t>1. Show all employees who were born before 1965-01-01</w:t>
-      </w:r>
-    </w:p>
-    <w:p>
-      <w:pPr>
-        <w:rPr>
-          <w:szCs w:val="24"/>
-        </w:rPr>
-      </w:pPr>
-      <w:r>
-        <w:rPr>
-          <w:szCs w:val="24"/>
-        </w:rPr>
-        <w:t>2. Show all employees who are female and were hired after 1990</w:t>
-      </w:r>
-    </w:p>
-    <w:p>
-      <w:pPr>
-        <w:rPr>
-          <w:szCs w:val="24"/>
-        </w:rPr>
-      </w:pPr>
-      <w:r>
-        <w:rPr>
-          <w:szCs w:val="24"/>
-        </w:rPr>
-        <w:t>3. Show the first and last name of the first 50 employees whose last name starts with F</w:t>
-      </w:r>
-    </w:p>
-    <w:p>
-      <w:pPr>
-        <w:rPr>
-          <w:szCs w:val="24"/>
-        </w:rPr>
-      </w:pPr>
-      <w:r>
-        <w:rPr>
-          <w:szCs w:val="24"/>
-        </w:rPr>
-        <w:t xml:space="preserve">4. Insert 3 new employees into the employees table. There </w:t>
+        <w:t>1. Show all employees who were born before</w:t>
+      </w:r>
+      <w:r>
+        <w:rPr>
+          <w:szCs w:val="24"/>
+        </w:rPr>
+        <w:t xml:space="preserve"> (&lt;)</w:t>
+      </w:r>
+      <w:r>
+        <w:rPr>
+          <w:szCs w:val="24"/>
+        </w:rPr>
+        <w:t xml:space="preserve"> 1965-01-01</w:t>
+      </w:r>
+    </w:p>
+    <w:p>
+      <w:pPr>
+        <w:ind w:left="720"/>
+        <w:rPr>
+          <w:szCs w:val="24"/>
+        </w:rPr>
+      </w:pPr>
+      <w:r>
+        <w:rPr>
+          <w:szCs w:val="24"/>
+        </w:rPr>
+        <w:t>SELECT * FROM employees</w:t>
+      </w:r>
+    </w:p>
+    <w:p>
+      <w:pPr>
+        <w:ind w:left="720"/>
+        <w:rPr>
+          <w:szCs w:val="24"/>
+        </w:rPr>
+      </w:pPr>
+      <w:r>
+        <w:rPr>
+          <w:szCs w:val="24"/>
+        </w:rPr>
+        <w:t xml:space="preserve">WHERE </w:t>
       </w:r>
       <w:proofErr w:type="spellStart"/>
       <w:r>
         <w:rPr>
           <w:szCs w:val="24"/>
         </w:rPr>
+        <w:t>birth_date</w:t>
+      </w:r>
+      <w:proofErr w:type="spellEnd"/>
+      <w:r>
+        <w:rPr>
+          <w:szCs w:val="24"/>
+        </w:rPr>
+        <w:t xml:space="preserve"> &lt; '1965-01-01';</w:t>
+      </w:r>
+    </w:p>
+    <w:p>
+      <w:pPr>
+        <w:rPr>
+          <w:szCs w:val="24"/>
+        </w:rPr>
+      </w:pPr>
+      <w:r>
+        <w:rPr>
+          <w:szCs w:val="24"/>
+        </w:rPr>
+        <w:t>2. Show all employees who are female and were hired after</w:t>
+      </w:r>
+      <w:r>
+        <w:rPr>
+          <w:szCs w:val="24"/>
+        </w:rPr>
+        <w:t xml:space="preserve"> (&gt;)</w:t>
+      </w:r>
+      <w:r>
+        <w:rPr>
+          <w:szCs w:val="24"/>
+        </w:rPr>
+        <w:t xml:space="preserve"> 1990</w:t>
+      </w:r>
+    </w:p>
+    <w:p>
+      <w:pPr>
+        <w:ind w:left="720"/>
+        <w:rPr>
+          <w:szCs w:val="24"/>
+        </w:rPr>
+      </w:pPr>
+      <w:r>
+        <w:rPr>
+          <w:szCs w:val="24"/>
+        </w:rPr>
+        <w:t>SELECT * FROM employees</w:t>
+      </w:r>
+    </w:p>
+    <w:p>
+      <w:pPr>
+        <w:ind w:left="720"/>
+        <w:rPr>
+          <w:szCs w:val="24"/>
+        </w:rPr>
+      </w:pPr>
+      <w:r>
+        <w:rPr>
+          <w:szCs w:val="24"/>
+        </w:rPr>
+        <w:t xml:space="preserve">WHERE gender = 'F' AND </w:t>
+      </w:r>
+      <w:proofErr w:type="spellStart"/>
+      <w:r>
+        <w:rPr>
+          <w:szCs w:val="24"/>
+        </w:rPr>
+        <w:t>hire_date</w:t>
+      </w:r>
+      <w:proofErr w:type="spellEnd"/>
+      <w:r>
+        <w:rPr>
+          <w:szCs w:val="24"/>
+        </w:rPr>
+        <w:t xml:space="preserve"> &gt; '1990-0-01';</w:t>
+      </w:r>
+    </w:p>
+    <w:p>
+      <w:pPr>
+        <w:rPr>
+          <w:szCs w:val="24"/>
+        </w:rPr>
+      </w:pPr>
+      <w:r>
+        <w:rPr>
+          <w:szCs w:val="24"/>
+        </w:rPr>
+        <w:br w:type="page"/>
+      </w:r>
+    </w:p>
+    <w:p>
+      <w:pPr>
+        <w:rPr>
+          <w:szCs w:val="24"/>
+        </w:rPr>
+      </w:pPr>
+      <w:r>
+        <w:rPr>
+          <w:szCs w:val="24"/>
+        </w:rPr>
+        <w:lastRenderedPageBreak/>
+        <w:t xml:space="preserve">3. Show the first </w:t>
+      </w:r>
+      <w:r>
+        <w:rPr>
+          <w:b/>
+          <w:bCs/>
+          <w:szCs w:val="24"/>
+        </w:rPr>
+        <w:t>and</w:t>
+      </w:r>
+      <w:r>
+        <w:rPr>
+          <w:szCs w:val="24"/>
+        </w:rPr>
+        <w:t xml:space="preserve"> last name of the first 50 employees whose last name starts with F</w:t>
+      </w:r>
+    </w:p>
+    <w:p>
+      <w:pPr>
+        <w:ind w:left="720"/>
+        <w:rPr>
+          <w:szCs w:val="24"/>
+        </w:rPr>
+      </w:pPr>
+      <w:r>
+        <w:rPr>
+          <w:szCs w:val="24"/>
+        </w:rPr>
+        <w:t xml:space="preserve">SELECT </w:t>
+      </w:r>
+      <w:proofErr w:type="spellStart"/>
+      <w:r>
+        <w:rPr>
+          <w:szCs w:val="24"/>
+        </w:rPr>
+        <w:t>first_name</w:t>
+      </w:r>
+      <w:proofErr w:type="spellEnd"/>
+      <w:r>
+        <w:rPr>
+          <w:szCs w:val="24"/>
+        </w:rPr>
+        <w:t xml:space="preserve">, </w:t>
+      </w:r>
+      <w:proofErr w:type="spellStart"/>
+      <w:r>
+        <w:rPr>
+          <w:szCs w:val="24"/>
+        </w:rPr>
+        <w:t>last_name</w:t>
+      </w:r>
+      <w:proofErr w:type="spellEnd"/>
+      <w:r>
+        <w:rPr>
+          <w:szCs w:val="24"/>
+        </w:rPr>
+        <w:t xml:space="preserve"> FROM employees</w:t>
+      </w:r>
+    </w:p>
+    <w:p>
+      <w:pPr>
+        <w:ind w:left="720"/>
+        <w:rPr>
+          <w:szCs w:val="24"/>
+        </w:rPr>
+      </w:pPr>
+      <w:r>
+        <w:rPr>
+          <w:szCs w:val="24"/>
+        </w:rPr>
+        <w:t xml:space="preserve">WHERE </w:t>
+      </w:r>
+      <w:proofErr w:type="spellStart"/>
+      <w:r>
+        <w:rPr>
+          <w:szCs w:val="24"/>
+        </w:rPr>
+        <w:t>last_name</w:t>
+      </w:r>
+      <w:proofErr w:type="spellEnd"/>
+      <w:r>
+        <w:rPr>
+          <w:szCs w:val="24"/>
+        </w:rPr>
+        <w:t xml:space="preserve"> LIKE "f%"</w:t>
+      </w:r>
+    </w:p>
+    <w:p>
+      <w:pPr>
+        <w:ind w:left="720"/>
+        <w:rPr>
+          <w:szCs w:val="24"/>
+        </w:rPr>
+      </w:pPr>
+      <w:r>
+        <w:rPr>
+          <w:szCs w:val="24"/>
+        </w:rPr>
+        <w:t>LIMIT 50;</w:t>
+      </w:r>
+    </w:p>
+    <w:p>
+      <w:pPr>
+        <w:rPr>
+          <w:szCs w:val="24"/>
+        </w:rPr>
+      </w:pPr>
+      <w:r>
+        <w:rPr>
+          <w:szCs w:val="24"/>
+        </w:rPr>
+        <w:t>4. Insert 3 new employees into the employees table. The</w:t>
+      </w:r>
+      <w:r>
+        <w:rPr>
+          <w:szCs w:val="24"/>
+        </w:rPr>
+        <w:t>ir</w:t>
+      </w:r>
+      <w:r>
+        <w:rPr>
+          <w:szCs w:val="24"/>
+        </w:rPr>
+        <w:t xml:space="preserve"> </w:t>
+      </w:r>
+      <w:proofErr w:type="spellStart"/>
+      <w:r>
+        <w:rPr>
+          <w:szCs w:val="24"/>
+        </w:rPr>
         <w:t>emp_no</w:t>
       </w:r>
       <w:proofErr w:type="spellEnd"/>
@@ -494,6 +752,134 @@
     </w:p>
     <w:p>
       <w:pPr>
+        <w:ind w:left="720"/>
+        <w:rPr>
+          <w:szCs w:val="24"/>
+        </w:rPr>
+      </w:pPr>
+      <w:r>
+        <w:rPr>
+          <w:szCs w:val="24"/>
+        </w:rPr>
+        <w:t>INSERT INTO employees</w:t>
+      </w:r>
+    </w:p>
+    <w:p>
+      <w:pPr>
+        <w:ind w:left="720"/>
+        <w:rPr>
+          <w:szCs w:val="24"/>
+        </w:rPr>
+      </w:pPr>
+      <w:r>
+        <w:rPr>
+          <w:szCs w:val="24"/>
+        </w:rPr>
+        <w:t>VALUES ('100', '1986_07-14', '</w:t>
+      </w:r>
+      <w:proofErr w:type="spellStart"/>
+      <w:r>
+        <w:rPr>
+          <w:szCs w:val="24"/>
+        </w:rPr>
+        <w:t>Spongebob</w:t>
+      </w:r>
+      <w:proofErr w:type="spellEnd"/>
+      <w:r>
+        <w:rPr>
+          <w:szCs w:val="24"/>
+        </w:rPr>
+        <w:t>', '</w:t>
+      </w:r>
+      <w:proofErr w:type="spellStart"/>
+      <w:r>
+        <w:rPr>
+          <w:szCs w:val="24"/>
+        </w:rPr>
+        <w:t>Squarepants</w:t>
+      </w:r>
+      <w:proofErr w:type="spellEnd"/>
+      <w:r>
+        <w:rPr>
+          <w:szCs w:val="24"/>
+        </w:rPr>
+        <w:t>', 'M', '1999-05-01');</w:t>
+      </w:r>
+    </w:p>
+    <w:p>
+      <w:pPr>
+        <w:ind w:left="720"/>
+        <w:rPr>
+          <w:szCs w:val="24"/>
+        </w:rPr>
+      </w:pPr>
+    </w:p>
+    <w:p>
+      <w:pPr>
+        <w:ind w:left="720"/>
+        <w:rPr>
+          <w:szCs w:val="24"/>
+        </w:rPr>
+      </w:pPr>
+      <w:r>
+        <w:rPr>
+          <w:szCs w:val="24"/>
+        </w:rPr>
+        <w:t>INSERT INTO employees</w:t>
+      </w:r>
+    </w:p>
+    <w:p>
+      <w:pPr>
+        <w:ind w:left="720"/>
+        <w:rPr>
+          <w:szCs w:val="24"/>
+        </w:rPr>
+      </w:pPr>
+      <w:r>
+        <w:rPr>
+          <w:szCs w:val="24"/>
+        </w:rPr>
+        <w:t>VALUES ('101', '1979-11-28', 'Tia', 'Landry', 'F', '1994-04-01');</w:t>
+      </w:r>
+    </w:p>
+    <w:p>
+      <w:pPr>
+        <w:ind w:left="720"/>
+        <w:rPr>
+          <w:szCs w:val="24"/>
+        </w:rPr>
+      </w:pPr>
+    </w:p>
+    <w:p>
+      <w:pPr>
+        <w:ind w:left="720"/>
+        <w:rPr>
+          <w:szCs w:val="24"/>
+        </w:rPr>
+      </w:pPr>
+      <w:r>
+        <w:rPr>
+          <w:szCs w:val="24"/>
+        </w:rPr>
+        <w:t>INSERT INTO employees</w:t>
+      </w:r>
+    </w:p>
+    <w:p>
+      <w:pPr>
+        <w:ind w:left="720"/>
+        <w:rPr>
+          <w:szCs w:val="24"/>
+        </w:rPr>
+      </w:pPr>
+      <w:r>
+        <w:rPr>
+          <w:szCs w:val="24"/>
+        </w:rPr>
+        <w:t>VALUES ('102', '1979-11-28', 'Tamara', 'Campbell', 'F', '1994-04-01');</w:t>
+      </w:r>
+    </w:p>
+    <w:p>
+      <w:pPr>
         <w:rPr>
           <w:szCs w:val="24"/>
         </w:rPr>
@@ -521,34 +907,407 @@
     </w:p>
     <w:p>
       <w:pPr>
-        <w:rPr>
-          <w:szCs w:val="24"/>
-        </w:rPr>
-      </w:pPr>
-      <w:r>
-        <w:rPr>
-          <w:szCs w:val="24"/>
-        </w:rPr>
-        <w:t>6. Change all employees hire dates to 2002-01-01 whose first or last names start with P.</w:t>
-      </w:r>
-    </w:p>
-    <w:p>
-      <w:pPr>
-        <w:rPr>
-          <w:szCs w:val="24"/>
-        </w:rPr>
-      </w:pPr>
-    </w:p>
-    <w:p>
-      <w:pPr>
-        <w:rPr>
-          <w:szCs w:val="24"/>
-        </w:rPr>
-      </w:pPr>
-      <w:r>
-        <w:rPr>
-          <w:szCs w:val="24"/>
-        </w:rPr>
+        <w:ind w:left="720"/>
+        <w:rPr>
+          <w:szCs w:val="24"/>
+        </w:rPr>
+      </w:pPr>
+      <w:r>
+        <w:rPr>
+          <w:szCs w:val="24"/>
+        </w:rPr>
+        <w:t xml:space="preserve">SELECT </w:t>
+      </w:r>
+      <w:proofErr w:type="spellStart"/>
+      <w:r>
+        <w:rPr>
+          <w:szCs w:val="24"/>
+        </w:rPr>
+        <w:t>emp_no</w:t>
+      </w:r>
+      <w:proofErr w:type="spellEnd"/>
+      <w:r>
+        <w:rPr>
+          <w:szCs w:val="24"/>
+        </w:rPr>
+        <w:t xml:space="preserve">, </w:t>
+      </w:r>
+      <w:proofErr w:type="spellStart"/>
+      <w:r>
+        <w:rPr>
+          <w:szCs w:val="24"/>
+        </w:rPr>
+        <w:t>first_name</w:t>
+      </w:r>
+      <w:proofErr w:type="spellEnd"/>
+      <w:r>
+        <w:rPr>
+          <w:szCs w:val="24"/>
+        </w:rPr>
+        <w:t xml:space="preserve">, </w:t>
+      </w:r>
+      <w:proofErr w:type="spellStart"/>
+      <w:r>
+        <w:rPr>
+          <w:szCs w:val="24"/>
+        </w:rPr>
+        <w:t>last_name</w:t>
+      </w:r>
+      <w:proofErr w:type="spellEnd"/>
+      <w:r>
+        <w:rPr>
+          <w:szCs w:val="24"/>
+        </w:rPr>
+        <w:t xml:space="preserve"> FROM employees</w:t>
+      </w:r>
+    </w:p>
+    <w:p>
+      <w:pPr>
+        <w:ind w:left="720"/>
+        <w:rPr>
+          <w:szCs w:val="24"/>
+        </w:rPr>
+      </w:pPr>
+      <w:r>
+        <w:rPr>
+          <w:szCs w:val="24"/>
+        </w:rPr>
+        <w:t xml:space="preserve">WHERE </w:t>
+      </w:r>
+      <w:proofErr w:type="spellStart"/>
+      <w:r>
+        <w:rPr>
+          <w:szCs w:val="24"/>
+        </w:rPr>
+        <w:t>emp_no</w:t>
+      </w:r>
+      <w:proofErr w:type="spellEnd"/>
+      <w:r>
+        <w:rPr>
+          <w:szCs w:val="24"/>
+        </w:rPr>
+        <w:t xml:space="preserve"> = 10023;</w:t>
+      </w:r>
+    </w:p>
+    <w:p>
+      <w:pPr>
+        <w:ind w:left="720"/>
+        <w:rPr>
+          <w:szCs w:val="24"/>
+        </w:rPr>
+      </w:pPr>
+    </w:p>
+    <w:p>
+      <w:pPr>
+        <w:ind w:left="720"/>
+        <w:rPr>
+          <w:szCs w:val="24"/>
+        </w:rPr>
+      </w:pPr>
+      <w:r>
+        <w:rPr>
+          <w:szCs w:val="24"/>
+        </w:rPr>
+        <w:t>UPDATE employees</w:t>
+      </w:r>
+    </w:p>
+    <w:p>
+      <w:pPr>
+        <w:ind w:left="720"/>
+        <w:rPr>
+          <w:szCs w:val="24"/>
+        </w:rPr>
+      </w:pPr>
+      <w:r>
+        <w:rPr>
+          <w:szCs w:val="24"/>
+        </w:rPr>
+        <w:t xml:space="preserve">SET </w:t>
+      </w:r>
+      <w:proofErr w:type="spellStart"/>
+      <w:r>
+        <w:rPr>
+          <w:szCs w:val="24"/>
+        </w:rPr>
+        <w:t>first_name</w:t>
+      </w:r>
+      <w:proofErr w:type="spellEnd"/>
+      <w:r>
+        <w:rPr>
+          <w:szCs w:val="24"/>
+        </w:rPr>
+        <w:t xml:space="preserve"> = 'Bob'</w:t>
+      </w:r>
+    </w:p>
+    <w:p>
+      <w:pPr>
+        <w:ind w:left="720"/>
+        <w:rPr>
+          <w:szCs w:val="24"/>
+        </w:rPr>
+      </w:pPr>
+      <w:r>
+        <w:rPr>
+          <w:szCs w:val="24"/>
+        </w:rPr>
+        <w:t xml:space="preserve">WHERE </w:t>
+      </w:r>
+      <w:proofErr w:type="spellStart"/>
+      <w:r>
+        <w:rPr>
+          <w:szCs w:val="24"/>
+        </w:rPr>
+        <w:t>emp_no</w:t>
+      </w:r>
+      <w:proofErr w:type="spellEnd"/>
+      <w:r>
+        <w:rPr>
+          <w:szCs w:val="24"/>
+        </w:rPr>
+        <w:t xml:space="preserve"> = 10023;</w:t>
+      </w:r>
+    </w:p>
+    <w:p>
+      <w:pPr>
+        <w:rPr>
+          <w:szCs w:val="24"/>
+        </w:rPr>
+      </w:pPr>
+      <w:r>
+        <w:rPr>
+          <w:szCs w:val="24"/>
+        </w:rPr>
+        <w:t xml:space="preserve">6. Change all employees hire dates to 2002-01-01 whose first </w:t>
+      </w:r>
+      <w:r>
+        <w:rPr>
+          <w:b/>
+          <w:bCs/>
+          <w:szCs w:val="24"/>
+        </w:rPr>
+        <w:t>or</w:t>
+      </w:r>
+      <w:r>
+        <w:rPr>
+          <w:szCs w:val="24"/>
+        </w:rPr>
+        <w:t xml:space="preserve"> last names start with P.</w:t>
+      </w:r>
+    </w:p>
+    <w:p>
+      <w:pPr>
+        <w:ind w:left="720"/>
+        <w:rPr>
+          <w:szCs w:val="24"/>
+        </w:rPr>
+      </w:pPr>
+      <w:r>
+        <w:rPr>
+          <w:szCs w:val="24"/>
+        </w:rPr>
+        <w:t xml:space="preserve">SELECT </w:t>
+      </w:r>
+      <w:proofErr w:type="spellStart"/>
+      <w:r>
+        <w:rPr>
+          <w:szCs w:val="24"/>
+        </w:rPr>
+        <w:t>first_name</w:t>
+      </w:r>
+      <w:proofErr w:type="spellEnd"/>
+      <w:r>
+        <w:rPr>
+          <w:szCs w:val="24"/>
+        </w:rPr>
+        <w:t xml:space="preserve">, </w:t>
+      </w:r>
+      <w:proofErr w:type="spellStart"/>
+      <w:r>
+        <w:rPr>
+          <w:szCs w:val="24"/>
+        </w:rPr>
+        <w:t>last_name</w:t>
+      </w:r>
+      <w:proofErr w:type="spellEnd"/>
+      <w:r>
+        <w:rPr>
+          <w:szCs w:val="24"/>
+        </w:rPr>
+        <w:t xml:space="preserve">, </w:t>
+      </w:r>
+      <w:proofErr w:type="spellStart"/>
+      <w:r>
+        <w:rPr>
+          <w:szCs w:val="24"/>
+        </w:rPr>
+        <w:t>hire_date</w:t>
+      </w:r>
+      <w:proofErr w:type="spellEnd"/>
+      <w:r>
+        <w:rPr>
+          <w:szCs w:val="24"/>
+        </w:rPr>
+        <w:t xml:space="preserve"> FROM employees</w:t>
+      </w:r>
+    </w:p>
+    <w:p>
+      <w:pPr>
+        <w:ind w:left="720"/>
+        <w:rPr>
+          <w:szCs w:val="24"/>
+        </w:rPr>
+      </w:pPr>
+      <w:r>
+        <w:rPr>
+          <w:szCs w:val="24"/>
+        </w:rPr>
+        <w:t xml:space="preserve">WHERE </w:t>
+      </w:r>
+      <w:proofErr w:type="spellStart"/>
+      <w:r>
+        <w:rPr>
+          <w:szCs w:val="24"/>
+        </w:rPr>
+        <w:t>first_name</w:t>
+      </w:r>
+      <w:proofErr w:type="spellEnd"/>
+      <w:r>
+        <w:rPr>
+          <w:szCs w:val="24"/>
+        </w:rPr>
+        <w:t xml:space="preserve"> LIKE 'p%' OR </w:t>
+      </w:r>
+      <w:proofErr w:type="spellStart"/>
+      <w:r>
+        <w:rPr>
+          <w:szCs w:val="24"/>
+        </w:rPr>
+        <w:t>last_name</w:t>
+      </w:r>
+      <w:proofErr w:type="spellEnd"/>
+      <w:r>
+        <w:rPr>
+          <w:szCs w:val="24"/>
+        </w:rPr>
+        <w:t xml:space="preserve"> LIKE 'p%';</w:t>
+      </w:r>
+    </w:p>
+    <w:p>
+      <w:pPr>
+        <w:ind w:left="720"/>
+        <w:rPr>
+          <w:szCs w:val="24"/>
+        </w:rPr>
+      </w:pPr>
+    </w:p>
+    <w:p>
+      <w:pPr>
+        <w:ind w:left="720"/>
+        <w:rPr>
+          <w:szCs w:val="24"/>
+        </w:rPr>
+      </w:pPr>
+      <w:r>
+        <w:rPr>
+          <w:szCs w:val="24"/>
+        </w:rPr>
+        <w:t>UPDATE employees</w:t>
+      </w:r>
+    </w:p>
+    <w:p>
+      <w:pPr>
+        <w:ind w:left="720"/>
+        <w:rPr>
+          <w:szCs w:val="24"/>
+        </w:rPr>
+      </w:pPr>
+      <w:r>
+        <w:rPr>
+          <w:szCs w:val="24"/>
+        </w:rPr>
+        <w:t xml:space="preserve">SET </w:t>
+      </w:r>
+      <w:proofErr w:type="spellStart"/>
+      <w:r>
+        <w:rPr>
+          <w:szCs w:val="24"/>
+        </w:rPr>
+        <w:t>hire_date</w:t>
+      </w:r>
+      <w:proofErr w:type="spellEnd"/>
+      <w:r>
+        <w:rPr>
+          <w:szCs w:val="24"/>
+        </w:rPr>
+        <w:t xml:space="preserve"> = '2002-01-01'</w:t>
+      </w:r>
+    </w:p>
+    <w:p>
+      <w:pPr>
+        <w:ind w:left="720"/>
+        <w:rPr>
+          <w:szCs w:val="24"/>
+        </w:rPr>
+      </w:pPr>
+      <w:r>
+        <w:rPr>
+          <w:szCs w:val="24"/>
+        </w:rPr>
+        <w:t xml:space="preserve">WHERE </w:t>
+      </w:r>
+      <w:proofErr w:type="spellStart"/>
+      <w:r>
+        <w:rPr>
+          <w:szCs w:val="24"/>
+        </w:rPr>
+        <w:t>first_name</w:t>
+      </w:r>
+      <w:proofErr w:type="spellEnd"/>
+      <w:r>
+        <w:rPr>
+          <w:szCs w:val="24"/>
+        </w:rPr>
+        <w:t xml:space="preserve"> LIKE 'p%' OR </w:t>
+      </w:r>
+      <w:proofErr w:type="spellStart"/>
+      <w:r>
+        <w:rPr>
+          <w:szCs w:val="24"/>
+        </w:rPr>
+        <w:t>last_name</w:t>
+      </w:r>
+      <w:proofErr w:type="spellEnd"/>
+      <w:r>
+        <w:rPr>
+          <w:szCs w:val="24"/>
+        </w:rPr>
+        <w:t xml:space="preserve"> LIKE 'p%';</w:t>
+      </w:r>
+    </w:p>
+    <w:p>
+      <w:pPr>
+        <w:rPr>
+          <w:szCs w:val="24"/>
+        </w:rPr>
+      </w:pPr>
+      <w:r>
+        <w:rPr>
+          <w:szCs w:val="24"/>
+        </w:rPr>
+        <w:br w:type="page"/>
+      </w:r>
+    </w:p>
+    <w:p>
+      <w:pPr>
+        <w:rPr>
+          <w:szCs w:val="24"/>
+        </w:rPr>
+      </w:pPr>
+      <w:r>
+        <w:rPr>
+          <w:szCs w:val="24"/>
+        </w:rPr>
+        <w:lastRenderedPageBreak/>
         <w:t xml:space="preserve">7. Delete all employees who have an </w:t>
       </w:r>
       <w:proofErr w:type="spellStart"/>
@@ -568,46 +1327,718 @@
     </w:p>
     <w:p>
       <w:pPr>
-        <w:rPr>
-          <w:szCs w:val="24"/>
-        </w:rPr>
-      </w:pPr>
-      <w:r>
-        <w:rPr>
-          <w:szCs w:val="24"/>
+        <w:ind w:left="720"/>
+        <w:rPr>
+          <w:szCs w:val="24"/>
+        </w:rPr>
+      </w:pPr>
+      <w:r>
+        <w:rPr>
+          <w:szCs w:val="24"/>
+        </w:rPr>
+        <w:t>SELECT * FROM employees</w:t>
+      </w:r>
+    </w:p>
+    <w:p>
+      <w:pPr>
+        <w:ind w:left="720"/>
+        <w:rPr>
+          <w:szCs w:val="24"/>
+        </w:rPr>
+      </w:pPr>
+      <w:r>
+        <w:rPr>
+          <w:szCs w:val="24"/>
+        </w:rPr>
+        <w:t xml:space="preserve">WHERE </w:t>
+      </w:r>
+      <w:proofErr w:type="spellStart"/>
+      <w:r>
+        <w:rPr>
+          <w:szCs w:val="24"/>
+        </w:rPr>
+        <w:t>emp_no</w:t>
+      </w:r>
+      <w:proofErr w:type="spellEnd"/>
+      <w:r>
+        <w:rPr>
+          <w:szCs w:val="24"/>
+        </w:rPr>
+        <w:t xml:space="preserve"> &lt; 10000;</w:t>
+      </w:r>
+    </w:p>
+    <w:p>
+      <w:pPr>
+        <w:ind w:left="720"/>
+        <w:rPr>
+          <w:szCs w:val="24"/>
+        </w:rPr>
+      </w:pPr>
+    </w:p>
+    <w:p>
+      <w:pPr>
+        <w:ind w:left="720"/>
+        <w:rPr>
+          <w:szCs w:val="24"/>
+        </w:rPr>
+      </w:pPr>
+      <w:r>
+        <w:rPr>
+          <w:szCs w:val="24"/>
+        </w:rPr>
+        <w:t>DELETE FROM employees</w:t>
+      </w:r>
+    </w:p>
+    <w:p>
+      <w:pPr>
+        <w:ind w:left="720"/>
+        <w:rPr>
+          <w:szCs w:val="24"/>
+        </w:rPr>
+      </w:pPr>
+      <w:r>
+        <w:rPr>
+          <w:szCs w:val="24"/>
+        </w:rPr>
+        <w:t xml:space="preserve">WHERE </w:t>
+      </w:r>
+      <w:proofErr w:type="spellStart"/>
+      <w:r>
+        <w:rPr>
+          <w:szCs w:val="24"/>
+        </w:rPr>
+        <w:t>emp_no</w:t>
+      </w:r>
+      <w:proofErr w:type="spellEnd"/>
+      <w:r>
+        <w:rPr>
+          <w:szCs w:val="24"/>
+        </w:rPr>
+        <w:t xml:space="preserve"> &lt; 10000;</w:t>
+      </w:r>
+    </w:p>
+    <w:p>
+      <w:pPr>
+        <w:rPr>
+          <w:szCs w:val="24"/>
+        </w:rPr>
+      </w:pPr>
+      <w:r>
+        <w:rPr>
+          <w:szCs w:val="24"/>
+        </w:rPr>
+        <w:t>8. Delete all employee</w:t>
+      </w:r>
+      <w:r>
+        <w:rPr>
+          <w:szCs w:val="24"/>
+        </w:rPr>
+        <w:t>s</w:t>
+      </w:r>
+      <w:r>
+        <w:rPr>
+          <w:szCs w:val="24"/>
+        </w:rPr>
+        <w:t xml:space="preserve"> who have an </w:t>
+      </w:r>
+      <w:proofErr w:type="spellStart"/>
+      <w:r>
+        <w:rPr>
+          <w:szCs w:val="24"/>
+        </w:rPr>
+        <w:t>emp_no</w:t>
+      </w:r>
+      <w:proofErr w:type="spellEnd"/>
+      <w:r>
+        <w:rPr>
+          <w:szCs w:val="24"/>
+        </w:rPr>
+        <w:t xml:space="preserve"> of 10048, 10099, 10234, and 20089.</w:t>
+      </w:r>
+    </w:p>
+    <w:p>
+      <w:pPr>
+        <w:ind w:left="720"/>
+        <w:rPr>
+          <w:szCs w:val="24"/>
+        </w:rPr>
+      </w:pPr>
+      <w:r>
+        <w:rPr>
+          <w:szCs w:val="24"/>
+        </w:rPr>
+        <w:t>SELECT * FROM employees</w:t>
+      </w:r>
+    </w:p>
+    <w:p>
+      <w:pPr>
+        <w:ind w:left="720"/>
+        <w:rPr>
+          <w:szCs w:val="24"/>
+        </w:rPr>
+      </w:pPr>
+      <w:r>
+        <w:rPr>
+          <w:szCs w:val="24"/>
+        </w:rPr>
+        <w:t xml:space="preserve">WHERE </w:t>
+      </w:r>
+      <w:proofErr w:type="spellStart"/>
+      <w:r>
+        <w:rPr>
+          <w:szCs w:val="24"/>
+        </w:rPr>
+        <w:t>emp_no</w:t>
+      </w:r>
+      <w:proofErr w:type="spellEnd"/>
+      <w:r>
+        <w:rPr>
+          <w:szCs w:val="24"/>
+        </w:rPr>
+        <w:t xml:space="preserve"> IN(10048, 10099, 10234, 20089);</w:t>
+      </w:r>
+    </w:p>
+    <w:p>
+      <w:pPr>
+        <w:ind w:left="720"/>
+        <w:rPr>
+          <w:szCs w:val="24"/>
+        </w:rPr>
+      </w:pPr>
+    </w:p>
+    <w:p>
+      <w:pPr>
+        <w:ind w:left="720"/>
+        <w:rPr>
+          <w:szCs w:val="24"/>
+        </w:rPr>
+      </w:pPr>
+      <w:r>
+        <w:rPr>
+          <w:szCs w:val="24"/>
+        </w:rPr>
+        <w:t>DELETE FROM employees</w:t>
+      </w:r>
+    </w:p>
+    <w:p>
+      <w:pPr>
+        <w:ind w:left="720"/>
+        <w:rPr>
+          <w:szCs w:val="24"/>
+        </w:rPr>
+      </w:pPr>
+      <w:r>
+        <w:rPr>
+          <w:szCs w:val="24"/>
+        </w:rPr>
+        <w:t xml:space="preserve">WHERE </w:t>
+      </w:r>
+      <w:proofErr w:type="spellStart"/>
+      <w:r>
+        <w:rPr>
+          <w:szCs w:val="24"/>
+        </w:rPr>
+        <w:t>emp_no</w:t>
+      </w:r>
+      <w:proofErr w:type="spellEnd"/>
+      <w:r>
+        <w:rPr>
+          <w:szCs w:val="24"/>
+        </w:rPr>
+        <w:t xml:space="preserve"> IN(10048, 10099, 10234, 20089);</w:t>
+      </w:r>
+    </w:p>
+    <w:p>
+      <w:pPr>
+        <w:ind w:left="720"/>
+        <w:rPr>
+          <w:szCs w:val="24"/>
+        </w:rPr>
+      </w:pPr>
+    </w:p>
+    <w:p>
+      <w:pPr>
+        <w:ind w:left="720"/>
+        <w:rPr>
+          <w:szCs w:val="24"/>
+        </w:rPr>
+      </w:pPr>
+      <w:r>
+        <w:rPr>
+          <w:szCs w:val="24"/>
+        </w:rPr>
+        <w:t>SELECT * FROM employees</w:t>
+      </w:r>
+    </w:p>
+    <w:p>
+      <w:pPr>
+        <w:ind w:left="720"/>
+        <w:rPr>
+          <w:szCs w:val="24"/>
+        </w:rPr>
+      </w:pPr>
+      <w:r>
+        <w:rPr>
+          <w:szCs w:val="24"/>
+        </w:rPr>
+        <w:t xml:space="preserve">ORDER BY </w:t>
+      </w:r>
+      <w:proofErr w:type="spellStart"/>
+      <w:r>
+        <w:rPr>
+          <w:szCs w:val="24"/>
+        </w:rPr>
+        <w:t>emp_no</w:t>
+      </w:r>
+      <w:proofErr w:type="spellEnd"/>
+      <w:r>
+        <w:rPr>
+          <w:szCs w:val="24"/>
+        </w:rPr>
+        <w:t xml:space="preserve"> DESC LIMIT 20;</w:t>
+      </w:r>
+    </w:p>
+    <w:p>
+      <w:pPr>
+        <w:rPr>
+          <w:b/>
+          <w:szCs w:val="24"/>
+        </w:rPr>
+      </w:pPr>
+      <w:r>
+        <w:rPr>
+          <w:noProof/>
+        </w:rPr>
+        <w:drawing>
+          <wp:anchor distT="0" distB="0" distL="114300" distR="114300" simplePos="0" relativeHeight="251658240" behindDoc="1" locked="0" layoutInCell="1" allowOverlap="1" wp14:anchorId="76A7B3B1" wp14:editId="5424203B">
+            <wp:simplePos x="0" y="0"/>
+            <wp:positionH relativeFrom="margin">
+              <wp:posOffset>320722</wp:posOffset>
+            </wp:positionH>
+            <wp:positionV relativeFrom="page">
+              <wp:posOffset>5561463</wp:posOffset>
+            </wp:positionV>
+            <wp:extent cx="5294630" cy="3466465"/>
+            <wp:effectExtent l="0" t="0" r="1270" b="635"/>
+            <wp:wrapNone/>
+            <wp:docPr id="1" name="Picture 1"/>
+            <wp:cNvGraphicFramePr>
+              <a:graphicFrameLocks xmlns:a="http://schemas.openxmlformats.org/drawingml/2006/main" noChangeAspect="1"/>
+            </wp:cNvGraphicFramePr>
+            <a:graphic xmlns:a="http://schemas.openxmlformats.org/drawingml/2006/main">
+              <a:graphicData uri="http://schemas.openxmlformats.org/drawingml/2006/picture">
+                <pic:pic xmlns:pic="http://schemas.openxmlformats.org/drawingml/2006/picture">
+                  <pic:nvPicPr>
+                    <pic:cNvPr id="1" name=""/>
+                    <pic:cNvPicPr/>
+                  </pic:nvPicPr>
+                  <pic:blipFill rotWithShape="1">
+                    <a:blip r:embed="rId7" cstate="print">
+                      <a:extLst>
+                        <a:ext uri="{28A0092B-C50C-407E-A947-70E740481C1C}">
+                          <a14:useLocalDpi xmlns:a14="http://schemas.microsoft.com/office/drawing/2010/main" val="0"/>
+                        </a:ext>
+                      </a:extLst>
+                    </a:blip>
+                    <a:srcRect b="15165"/>
+                    <a:stretch/>
+                  </pic:blipFill>
+                  <pic:spPr bwMode="auto">
+                    <a:xfrm>
+                      <a:off x="0" y="0"/>
+                      <a:ext cx="5294630" cy="3466465"/>
+                    </a:xfrm>
+                    <a:prstGeom prst="rect">
+                      <a:avLst/>
+                    </a:prstGeom>
+                    <a:ln>
+                      <a:noFill/>
+                    </a:ln>
+                    <a:extLst>
+                      <a:ext uri="{53640926-AAD7-44D8-BBD7-CCE9431645EC}">
+                        <a14:shadowObscured xmlns:a14="http://schemas.microsoft.com/office/drawing/2010/main"/>
+                      </a:ext>
+                    </a:extLst>
+                  </pic:spPr>
+                </pic:pic>
+              </a:graphicData>
+            </a:graphic>
+            <wp14:sizeRelH relativeFrom="margin">
+              <wp14:pctWidth>0</wp14:pctWidth>
+            </wp14:sizeRelH>
+            <wp14:sizeRelV relativeFrom="margin">
+              <wp14:pctHeight>0</wp14:pctHeight>
+            </wp14:sizeRelV>
+          </wp:anchor>
+        </w:drawing>
+      </w:r>
+      <w:r>
+        <w:rPr>
+          <w:b/>
+          <w:szCs w:val="24"/>
+        </w:rPr>
+        <w:t xml:space="preserve">Screenshots of </w:t>
+      </w:r>
+      <w:r>
+        <w:rPr>
+          <w:b/>
+          <w:szCs w:val="24"/>
+        </w:rPr>
+        <w:t>Queries</w:t>
+      </w:r>
+      <w:r>
+        <w:rPr>
+          <w:b/>
+          <w:szCs w:val="24"/>
+        </w:rPr>
+        <w:t>:</w:t>
+      </w:r>
+    </w:p>
+    <w:p>
+      <w:pPr>
+        <w:rPr>
+          <w:b/>
+          <w:szCs w:val="24"/>
+        </w:rPr>
+      </w:pPr>
+    </w:p>
+    <w:p>
+      <w:pPr>
+        <w:rPr>
+          <w:b/>
+          <w:szCs w:val="24"/>
+        </w:rPr>
+      </w:pPr>
+    </w:p>
+    <w:p>
+      <w:pPr>
+        <w:rPr>
+          <w:b/>
+          <w:szCs w:val="24"/>
+        </w:rPr>
+      </w:pPr>
+    </w:p>
+    <w:p>
+      <w:pPr>
+        <w:rPr>
+          <w:b/>
+          <w:szCs w:val="24"/>
+        </w:rPr>
+      </w:pPr>
+    </w:p>
+    <w:p>
+      <w:pPr>
+        <w:rPr>
+          <w:b/>
+          <w:szCs w:val="24"/>
+        </w:rPr>
+      </w:pPr>
+    </w:p>
+    <w:p>
+      <w:pPr>
+        <w:rPr>
+          <w:b/>
+          <w:szCs w:val="24"/>
+        </w:rPr>
+      </w:pPr>
+    </w:p>
+    <w:p>
+      <w:pPr>
+        <w:rPr>
+          <w:b/>
+          <w:szCs w:val="24"/>
+        </w:rPr>
+      </w:pPr>
+    </w:p>
+    <w:p>
+      <w:pPr>
+        <w:rPr>
+          <w:b/>
+          <w:szCs w:val="24"/>
+        </w:rPr>
+      </w:pPr>
+    </w:p>
+    <w:p>
+      <w:pPr>
+        <w:rPr>
+          <w:b/>
+          <w:szCs w:val="24"/>
+        </w:rPr>
+      </w:pPr>
+    </w:p>
+    <w:p>
+      <w:pPr>
+        <w:rPr>
+          <w:b/>
+          <w:szCs w:val="24"/>
+        </w:rPr>
+      </w:pPr>
+    </w:p>
+    <w:p>
+      <w:pPr>
+        <w:rPr>
+          <w:b/>
+          <w:szCs w:val="24"/>
+        </w:rPr>
+      </w:pPr>
+    </w:p>
+    <w:p>
+      <w:pPr>
+        <w:rPr>
+          <w:b/>
+          <w:szCs w:val="24"/>
+        </w:rPr>
+      </w:pPr>
+    </w:p>
+    <w:p>
+      <w:pPr>
+        <w:rPr>
+          <w:b/>
+          <w:szCs w:val="24"/>
+        </w:rPr>
+      </w:pPr>
+      <w:r>
+        <w:rPr>
+          <w:noProof/>
         </w:rPr>
         <w:lastRenderedPageBreak/>
-        <w:t xml:space="preserve">8. Delete all employee who have an </w:t>
-      </w:r>
-      <w:proofErr w:type="spellStart"/>
-      <w:r>
-        <w:rPr>
-          <w:szCs w:val="24"/>
-        </w:rPr>
-        <w:t>emp_no</w:t>
-      </w:r>
-      <w:proofErr w:type="spellEnd"/>
-      <w:r>
-        <w:rPr>
-          <w:szCs w:val="24"/>
-        </w:rPr>
-        <w:t xml:space="preserve"> of 10048, 10099, 10234, and 20089.</w:t>
-      </w:r>
-    </w:p>
-    <w:p>
-      <w:pPr>
-        <w:rPr>
-          <w:szCs w:val="24"/>
-        </w:rPr>
-      </w:pPr>
-    </w:p>
-    <w:p>
-      <w:pPr>
-        <w:rPr>
-          <w:b/>
-          <w:szCs w:val="24"/>
-        </w:rPr>
-      </w:pPr>
+        <w:drawing>
+          <wp:anchor distT="0" distB="0" distL="114300" distR="114300" simplePos="0" relativeHeight="251659264" behindDoc="1" locked="0" layoutInCell="1" allowOverlap="1" wp14:anchorId="56EACF9A" wp14:editId="7D3CF900">
+            <wp:simplePos x="0" y="0"/>
+            <wp:positionH relativeFrom="margin">
+              <wp:align>center</wp:align>
+            </wp:positionH>
+            <wp:positionV relativeFrom="paragraph">
+              <wp:posOffset>-206184</wp:posOffset>
+            </wp:positionV>
+            <wp:extent cx="4691270" cy="4166510"/>
+            <wp:effectExtent l="0" t="0" r="0" b="5715"/>
+            <wp:wrapNone/>
+            <wp:docPr id="2" name="Picture 2"/>
+            <wp:cNvGraphicFramePr>
+              <a:graphicFrameLocks xmlns:a="http://schemas.openxmlformats.org/drawingml/2006/main" noChangeAspect="1"/>
+            </wp:cNvGraphicFramePr>
+            <a:graphic xmlns:a="http://schemas.openxmlformats.org/drawingml/2006/main">
+              <a:graphicData uri="http://schemas.openxmlformats.org/drawingml/2006/picture">
+                <pic:pic xmlns:pic="http://schemas.openxmlformats.org/drawingml/2006/picture">
+                  <pic:nvPicPr>
+                    <pic:cNvPr id="1" name=""/>
+                    <pic:cNvPicPr/>
+                  </pic:nvPicPr>
+                  <pic:blipFill>
+                    <a:blip r:embed="rId8" cstate="print">
+                      <a:extLst>
+                        <a:ext uri="{28A0092B-C50C-407E-A947-70E740481C1C}">
+                          <a14:useLocalDpi xmlns:a14="http://schemas.microsoft.com/office/drawing/2010/main" val="0"/>
+                        </a:ext>
+                      </a:extLst>
+                    </a:blip>
+                    <a:stretch>
+                      <a:fillRect/>
+                    </a:stretch>
+                  </pic:blipFill>
+                  <pic:spPr>
+                    <a:xfrm>
+                      <a:off x="0" y="0"/>
+                      <a:ext cx="4691270" cy="4166510"/>
+                    </a:xfrm>
+                    <a:prstGeom prst="rect">
+                      <a:avLst/>
+                    </a:prstGeom>
+                  </pic:spPr>
+                </pic:pic>
+              </a:graphicData>
+            </a:graphic>
+            <wp14:sizeRelH relativeFrom="margin">
+              <wp14:pctWidth>0</wp14:pctWidth>
+            </wp14:sizeRelH>
+            <wp14:sizeRelV relativeFrom="margin">
+              <wp14:pctHeight>0</wp14:pctHeight>
+            </wp14:sizeRelV>
+          </wp:anchor>
+        </w:drawing>
+      </w:r>
+    </w:p>
+    <w:p>
+      <w:pPr>
+        <w:rPr>
+          <w:b/>
+          <w:szCs w:val="24"/>
+        </w:rPr>
+      </w:pPr>
+      <w:r>
+        <w:rPr>
+          <w:b/>
+          <w:szCs w:val="24"/>
+        </w:rPr>
+        <w:softHyphen/>
+      </w:r>
+    </w:p>
+    <w:p>
+      <w:pPr>
+        <w:rPr>
+          <w:b/>
+          <w:szCs w:val="24"/>
+        </w:rPr>
+      </w:pPr>
+    </w:p>
+    <w:p>
+      <w:pPr>
+        <w:rPr>
+          <w:b/>
+          <w:szCs w:val="24"/>
+        </w:rPr>
+      </w:pPr>
+    </w:p>
+    <w:p>
+      <w:pPr>
+        <w:rPr>
+          <w:b/>
+          <w:szCs w:val="24"/>
+        </w:rPr>
+      </w:pPr>
+    </w:p>
+    <w:p>
+      <w:pPr>
+        <w:rPr>
+          <w:b/>
+          <w:szCs w:val="24"/>
+        </w:rPr>
+      </w:pPr>
+    </w:p>
+    <w:p>
+      <w:pPr>
+        <w:rPr>
+          <w:b/>
+          <w:szCs w:val="24"/>
+        </w:rPr>
+      </w:pPr>
+    </w:p>
+    <w:p>
+      <w:pPr>
+        <w:rPr>
+          <w:b/>
+          <w:szCs w:val="24"/>
+        </w:rPr>
+      </w:pPr>
+    </w:p>
+    <w:p>
+      <w:pPr>
+        <w:rPr>
+          <w:b/>
+          <w:szCs w:val="24"/>
+        </w:rPr>
+      </w:pPr>
+    </w:p>
+    <w:p>
+      <w:pPr>
+        <w:rPr>
+          <w:b/>
+          <w:szCs w:val="24"/>
+        </w:rPr>
+      </w:pPr>
+    </w:p>
+    <w:p>
+      <w:pPr>
+        <w:rPr>
+          <w:b/>
+          <w:szCs w:val="24"/>
+        </w:rPr>
+      </w:pPr>
+    </w:p>
+    <w:p>
+      <w:pPr>
+        <w:rPr>
+          <w:b/>
+          <w:szCs w:val="24"/>
+        </w:rPr>
+      </w:pPr>
+    </w:p>
+    <w:p>
+      <w:pPr>
+        <w:rPr>
+          <w:b/>
+          <w:szCs w:val="24"/>
+        </w:rPr>
+      </w:pPr>
+    </w:p>
+    <w:p>
+      <w:pPr>
+        <w:rPr>
+          <w:b/>
+          <w:szCs w:val="24"/>
+        </w:rPr>
+      </w:pPr>
+    </w:p>
+    <w:p>
+      <w:pPr>
+        <w:rPr>
+          <w:b/>
+          <w:szCs w:val="24"/>
+        </w:rPr>
+      </w:pPr>
+      <w:bookmarkStart w:id="0" w:name="_GoBack"/>
+      <w:r>
+        <w:rPr>
+          <w:noProof/>
+        </w:rPr>
+        <w:drawing>
+          <wp:anchor distT="0" distB="0" distL="114300" distR="114300" simplePos="0" relativeHeight="251660288" behindDoc="1" locked="0" layoutInCell="1" allowOverlap="1" wp14:anchorId="5A8D29D1" wp14:editId="4D17BFF6">
+            <wp:simplePos x="0" y="0"/>
+            <wp:positionH relativeFrom="margin">
+              <wp:align>center</wp:align>
+            </wp:positionH>
+            <wp:positionV relativeFrom="paragraph">
+              <wp:posOffset>231518</wp:posOffset>
+            </wp:positionV>
+            <wp:extent cx="4433482" cy="3506525"/>
+            <wp:effectExtent l="0" t="0" r="5715" b="0"/>
+            <wp:wrapNone/>
+            <wp:docPr id="3" name="Picture 3"/>
+            <wp:cNvGraphicFramePr>
+              <a:graphicFrameLocks xmlns:a="http://schemas.openxmlformats.org/drawingml/2006/main" noChangeAspect="1"/>
+            </wp:cNvGraphicFramePr>
+            <a:graphic xmlns:a="http://schemas.openxmlformats.org/drawingml/2006/main">
+              <a:graphicData uri="http://schemas.openxmlformats.org/drawingml/2006/picture">
+                <pic:pic xmlns:pic="http://schemas.openxmlformats.org/drawingml/2006/picture">
+                  <pic:nvPicPr>
+                    <pic:cNvPr id="1" name=""/>
+                    <pic:cNvPicPr/>
+                  </pic:nvPicPr>
+                  <pic:blipFill>
+                    <a:blip r:embed="rId9" cstate="print">
+                      <a:extLst>
+                        <a:ext uri="{28A0092B-C50C-407E-A947-70E740481C1C}">
+                          <a14:useLocalDpi xmlns:a14="http://schemas.microsoft.com/office/drawing/2010/main" val="0"/>
+                        </a:ext>
+                      </a:extLst>
+                    </a:blip>
+                    <a:stretch>
+                      <a:fillRect/>
+                    </a:stretch>
+                  </pic:blipFill>
+                  <pic:spPr>
+                    <a:xfrm>
+                      <a:off x="0" y="0"/>
+                      <a:ext cx="4433482" cy="3506525"/>
+                    </a:xfrm>
+                    <a:prstGeom prst="rect">
+                      <a:avLst/>
+                    </a:prstGeom>
+                  </pic:spPr>
+                </pic:pic>
+              </a:graphicData>
+            </a:graphic>
+            <wp14:sizeRelH relativeFrom="margin">
+              <wp14:pctWidth>0</wp14:pctWidth>
+            </wp14:sizeRelH>
+            <wp14:sizeRelV relativeFrom="margin">
+              <wp14:pctHeight>0</wp14:pctHeight>
+            </wp14:sizeRelV>
+          </wp:anchor>
+        </w:drawing>
+      </w:r>
+      <w:bookmarkEnd w:id="0"/>
       <w:r>
         <w:rPr>
           <w:b/>
@@ -620,7 +2051,7 @@
           <w:b/>
           <w:szCs w:val="24"/>
         </w:rPr>
-        <w:t>Queries</w:t>
+        <w:t>Query Results (only include the last 20 rows)</w:t>
       </w:r>
       <w:r>
         <w:rPr>
@@ -645,27 +2076,78 @@
           <w:szCs w:val="24"/>
         </w:rPr>
       </w:pPr>
-      <w:r>
-        <w:rPr>
-          <w:b/>
-          <w:szCs w:val="24"/>
-        </w:rPr>
-        <w:t xml:space="preserve">Screenshots of </w:t>
-      </w:r>
-      <w:r>
-        <w:rPr>
-          <w:b/>
-          <w:szCs w:val="24"/>
-        </w:rPr>
-        <w:t>Query Results (only include the last 20 rows)</w:t>
-      </w:r>
-      <w:r>
-        <w:rPr>
-          <w:b/>
-          <w:szCs w:val="24"/>
-        </w:rPr>
-        <w:t>:</w:t>
-      </w:r>
+    </w:p>
+    <w:p>
+      <w:pPr>
+        <w:rPr>
+          <w:b/>
+          <w:szCs w:val="24"/>
+        </w:rPr>
+      </w:pPr>
+    </w:p>
+    <w:p>
+      <w:pPr>
+        <w:rPr>
+          <w:b/>
+          <w:szCs w:val="24"/>
+        </w:rPr>
+      </w:pPr>
+    </w:p>
+    <w:p>
+      <w:pPr>
+        <w:rPr>
+          <w:b/>
+          <w:szCs w:val="24"/>
+        </w:rPr>
+      </w:pPr>
+    </w:p>
+    <w:p>
+      <w:pPr>
+        <w:rPr>
+          <w:b/>
+          <w:szCs w:val="24"/>
+        </w:rPr>
+      </w:pPr>
+    </w:p>
+    <w:p>
+      <w:pPr>
+        <w:rPr>
+          <w:b/>
+          <w:szCs w:val="24"/>
+        </w:rPr>
+      </w:pPr>
+    </w:p>
+    <w:p>
+      <w:pPr>
+        <w:rPr>
+          <w:b/>
+          <w:szCs w:val="24"/>
+        </w:rPr>
+      </w:pPr>
+    </w:p>
+    <w:p>
+      <w:pPr>
+        <w:rPr>
+          <w:b/>
+          <w:szCs w:val="24"/>
+        </w:rPr>
+      </w:pPr>
+    </w:p>
+    <w:p>
+      <w:pPr>
+        <w:rPr>
+          <w:b/>
+          <w:szCs w:val="24"/>
+        </w:rPr>
+      </w:pPr>
+    </w:p>
+    <w:p>
+      <w:pPr>
+        <w:rPr>
+          <w:b/>
+          <w:szCs w:val="24"/>
+        </w:rPr>
+      </w:pPr>
     </w:p>
     <w:p>
       <w:pPr>
@@ -689,14 +2171,23 @@
         </w:rPr>
         <w:t>URL to GitHub Repository:</w:t>
       </w:r>
+      <w:r>
+        <w:rPr>
+          <w:b/>
+          <w:szCs w:val="24"/>
+        </w:rPr>
+        <w:t xml:space="preserve"> </w:t>
+      </w:r>
+      <w:r>
+        <w:rPr>
+          <w:bCs/>
+          <w:szCs w:val="24"/>
+        </w:rPr>
+        <w:t>https://github.com/radubuc/week-1-MySQL</w:t>
+      </w:r>
     </w:p>
     <w:sectPr>
-      <w:headerReference w:type="even" r:id="rId7"/>
-      <w:headerReference w:type="default" r:id="rId8"/>
-      <w:footerReference w:type="even" r:id="rId9"/>
-      <w:footerReference w:type="default" r:id="rId10"/>
-      <w:headerReference w:type="first" r:id="rId11"/>
-      <w:footerReference w:type="first" r:id="rId12"/>
+      <w:headerReference w:type="default" r:id="rId10"/>
       <w:pgSz w:w="12240" w:h="15840"/>
       <w:pgMar w:top="1440" w:right="1440" w:bottom="1440" w:left="1440" w:header="720" w:footer="720" w:gutter="0"/>
       <w:cols w:space="720"/>
@@ -707,7 +2198,7 @@
 </file>
 
 <file path=word/endnotes.xml><?xml version="1.0" encoding="utf-8"?>
-<w:endnotes xmlns:wpc="http://schemas.microsoft.com/office/word/2010/wordprocessingCanvas" xmlns:cx="http://schemas.microsoft.com/office/drawing/2014/chartex" xmlns:cx1="http://schemas.microsoft.com/office/drawing/2015/9/8/chartex" xmlns:cx2="http://schemas.microsoft.com/office/drawing/2015/10/21/chartex" xmlns:cx3="http://schemas.microsoft.com/office/drawing/2016/5/9/chartex" xmlns:cx4="http://schemas.microsoft.com/office/drawing/2016/5/10/chartex" xmlns:cx5="http://schemas.microsoft.com/office/drawing/2016/5/11/chartex" xmlns:cx6="http://schemas.microsoft.com/office/drawing/2016/5/12/chartex" xmlns:cx7="http://schemas.microsoft.com/office/drawing/2016/5/13/chartex" xmlns:cx8="http://schemas.microsoft.com/office/drawing/2016/5/14/chartex" xmlns:mc="http://schemas.openxmlformats.org/markup-compatibility/2006" xmlns:aink="http://schemas.microsoft.com/office/drawing/2016/ink" xmlns:am3d="http://schemas.microsoft.com/office/drawing/2017/model3d" xmlns:o="urn:schemas-microsoft-com:office:office" xmlns:r="http://schemas.openxmlformats.org/officeDocument/2006/relationships" xmlns:m="http://schemas.openxmlformats.org/officeDocument/2006/math" xmlns:v="urn:schemas-microsoft-com:vml" xmlns:wp14="http://schemas.microsoft.com/office/word/2010/wordprocessingDrawing" xmlns:wp="http://schemas.openxmlformats.org/drawingml/2006/wordprocessingDrawing" xmlns:w10="urn:schemas-microsoft-com:office:word" xmlns:w="http://schemas.openxmlformats.org/wordprocessingml/2006/main" xmlns:w14="http://schemas.microsoft.com/office/word/2010/wordml" xmlns:w15="http://schemas.microsoft.com/office/word/2012/wordml" xmlns:w16cex="http://schemas.microsoft.com/office/word/2018/wordml/cex" xmlns:w16cid="http://schemas.microsoft.com/office/word/2016/wordml/cid" xmlns:w16="http://schemas.microsoft.com/office/word/2018/wordml" xmlns:w16se="http://schemas.microsoft.com/office/word/2015/wordml/symex" xmlns:wpg="http://schemas.microsoft.com/office/word/2010/wordprocessingGroup" xmlns:wpi="http://schemas.microsoft.com/office/word/2010/wordprocessingInk" xmlns:wne="http://schemas.microsoft.com/office/word/2006/wordml" xmlns:wps="http://schemas.microsoft.com/office/word/2010/wordprocessingShape" mc:Ignorable="w14 w15 w16se w16cid w16 w16cex wp14">
+<w:endnotes xmlns:wpc="http://schemas.microsoft.com/office/word/2010/wordprocessingCanvas" xmlns:cx="http://schemas.microsoft.com/office/drawing/2014/chartex" xmlns:cx1="http://schemas.microsoft.com/office/drawing/2015/9/8/chartex" xmlns:cx2="http://schemas.microsoft.com/office/drawing/2015/10/21/chartex" xmlns:cx3="http://schemas.microsoft.com/office/drawing/2016/5/9/chartex" xmlns:cx4="http://schemas.microsoft.com/office/drawing/2016/5/10/chartex" xmlns:cx5="http://schemas.microsoft.com/office/drawing/2016/5/11/chartex" xmlns:cx6="http://schemas.microsoft.com/office/drawing/2016/5/12/chartex" xmlns:cx7="http://schemas.microsoft.com/office/drawing/2016/5/13/chartex" xmlns:cx8="http://schemas.microsoft.com/office/drawing/2016/5/14/chartex" xmlns:mc="http://schemas.openxmlformats.org/markup-compatibility/2006" xmlns:aink="http://schemas.microsoft.com/office/drawing/2016/ink" xmlns:am3d="http://schemas.microsoft.com/office/drawing/2017/model3d" xmlns:o="urn:schemas-microsoft-com:office:office" xmlns:r="http://schemas.openxmlformats.org/officeDocument/2006/relationships" xmlns:m="http://schemas.openxmlformats.org/officeDocument/2006/math" xmlns:v="urn:schemas-microsoft-com:vml" xmlns:wp14="http://schemas.microsoft.com/office/word/2010/wordprocessingDrawing" xmlns:wp="http://schemas.openxmlformats.org/drawingml/2006/wordprocessingDrawing" xmlns:w10="urn:schemas-microsoft-com:office:word" xmlns:w="http://schemas.openxmlformats.org/wordprocessingml/2006/main" xmlns:w14="http://schemas.microsoft.com/office/word/2010/wordml" xmlns:w15="http://schemas.microsoft.com/office/word/2012/wordml" xmlns:w16cid="http://schemas.microsoft.com/office/word/2016/wordml/cid" xmlns:w16se="http://schemas.microsoft.com/office/word/2015/wordml/symex" xmlns:wpg="http://schemas.microsoft.com/office/word/2010/wordprocessingGroup" xmlns:wpi="http://schemas.microsoft.com/office/word/2010/wordprocessingInk" xmlns:wne="http://schemas.microsoft.com/office/word/2006/wordml" xmlns:wps="http://schemas.microsoft.com/office/word/2010/wordprocessingShape" mc:Ignorable="w14 w15 w16se w16cid wp14">
   <w:endnote w:type="separator" w:id="-1">
     <w:p>
       <w:pPr>
@@ -731,38 +2222,8 @@
 </w:endnotes>
 </file>
 
-<file path=word/footer1.xml><?xml version="1.0" encoding="utf-8"?>
-<w:ftr xmlns:wpc="http://schemas.microsoft.com/office/word/2010/wordprocessingCanvas" xmlns:cx="http://schemas.microsoft.com/office/drawing/2014/chartex" xmlns:cx1="http://schemas.microsoft.com/office/drawing/2015/9/8/chartex" xmlns:cx2="http://schemas.microsoft.com/office/drawing/2015/10/21/chartex" xmlns:cx3="http://schemas.microsoft.com/office/drawing/2016/5/9/chartex" xmlns:cx4="http://schemas.microsoft.com/office/drawing/2016/5/10/chartex" xmlns:cx5="http://schemas.microsoft.com/office/drawing/2016/5/11/chartex" xmlns:cx6="http://schemas.microsoft.com/office/drawing/2016/5/12/chartex" xmlns:cx7="http://schemas.microsoft.com/office/drawing/2016/5/13/chartex" xmlns:cx8="http://schemas.microsoft.com/office/drawing/2016/5/14/chartex" xmlns:mc="http://schemas.openxmlformats.org/markup-compatibility/2006" xmlns:aink="http://schemas.microsoft.com/office/drawing/2016/ink" xmlns:am3d="http://schemas.microsoft.com/office/drawing/2017/model3d" xmlns:o="urn:schemas-microsoft-com:office:office" xmlns:r="http://schemas.openxmlformats.org/officeDocument/2006/relationships" xmlns:m="http://schemas.openxmlformats.org/officeDocument/2006/math" xmlns:v="urn:schemas-microsoft-com:vml" xmlns:wp14="http://schemas.microsoft.com/office/word/2010/wordprocessingDrawing" xmlns:wp="http://schemas.openxmlformats.org/drawingml/2006/wordprocessingDrawing" xmlns:w10="urn:schemas-microsoft-com:office:word" xmlns:w="http://schemas.openxmlformats.org/wordprocessingml/2006/main" xmlns:w14="http://schemas.microsoft.com/office/word/2010/wordml" xmlns:w15="http://schemas.microsoft.com/office/word/2012/wordml" xmlns:w16cex="http://schemas.microsoft.com/office/word/2018/wordml/cex" xmlns:w16cid="http://schemas.microsoft.com/office/word/2016/wordml/cid" xmlns:w16="http://schemas.microsoft.com/office/word/2018/wordml" xmlns:w16se="http://schemas.microsoft.com/office/word/2015/wordml/symex" xmlns:wpg="http://schemas.microsoft.com/office/word/2010/wordprocessingGroup" xmlns:wpi="http://schemas.microsoft.com/office/word/2010/wordprocessingInk" xmlns:wne="http://schemas.microsoft.com/office/word/2006/wordml" xmlns:wps="http://schemas.microsoft.com/office/word/2010/wordprocessingShape" mc:Ignorable="w14 w15 w16se w16cid w16 w16cex wp14">
-  <w:p>
-    <w:pPr>
-      <w:pStyle w:val="Footer"/>
-    </w:pPr>
-  </w:p>
-</w:ftr>
-</file>
-
-<file path=word/footer2.xml><?xml version="1.0" encoding="utf-8"?>
-<w:ftr xmlns:wpc="http://schemas.microsoft.com/office/word/2010/wordprocessingCanvas" xmlns:cx="http://schemas.microsoft.com/office/drawing/2014/chartex" xmlns:cx1="http://schemas.microsoft.com/office/drawing/2015/9/8/chartex" xmlns:cx2="http://schemas.microsoft.com/office/drawing/2015/10/21/chartex" xmlns:cx3="http://schemas.microsoft.com/office/drawing/2016/5/9/chartex" xmlns:cx4="http://schemas.microsoft.com/office/drawing/2016/5/10/chartex" xmlns:cx5="http://schemas.microsoft.com/office/drawing/2016/5/11/chartex" xmlns:cx6="http://schemas.microsoft.com/office/drawing/2016/5/12/chartex" xmlns:cx7="http://schemas.microsoft.com/office/drawing/2016/5/13/chartex" xmlns:cx8="http://schemas.microsoft.com/office/drawing/2016/5/14/chartex" xmlns:mc="http://schemas.openxmlformats.org/markup-compatibility/2006" xmlns:aink="http://schemas.microsoft.com/office/drawing/2016/ink" xmlns:am3d="http://schemas.microsoft.com/office/drawing/2017/model3d" xmlns:o="urn:schemas-microsoft-com:office:office" xmlns:r="http://schemas.openxmlformats.org/officeDocument/2006/relationships" xmlns:m="http://schemas.openxmlformats.org/officeDocument/2006/math" xmlns:v="urn:schemas-microsoft-com:vml" xmlns:wp14="http://schemas.microsoft.com/office/word/2010/wordprocessingDrawing" xmlns:wp="http://schemas.openxmlformats.org/drawingml/2006/wordprocessingDrawing" xmlns:w10="urn:schemas-microsoft-com:office:word" xmlns:w="http://schemas.openxmlformats.org/wordprocessingml/2006/main" xmlns:w14="http://schemas.microsoft.com/office/word/2010/wordml" xmlns:w15="http://schemas.microsoft.com/office/word/2012/wordml" xmlns:w16cex="http://schemas.microsoft.com/office/word/2018/wordml/cex" xmlns:w16cid="http://schemas.microsoft.com/office/word/2016/wordml/cid" xmlns:w16="http://schemas.microsoft.com/office/word/2018/wordml" xmlns:w16se="http://schemas.microsoft.com/office/word/2015/wordml/symex" xmlns:wpg="http://schemas.microsoft.com/office/word/2010/wordprocessingGroup" xmlns:wpi="http://schemas.microsoft.com/office/word/2010/wordprocessingInk" xmlns:wne="http://schemas.microsoft.com/office/word/2006/wordml" xmlns:wps="http://schemas.microsoft.com/office/word/2010/wordprocessingShape" mc:Ignorable="w14 w15 w16se w16cid w16 w16cex wp14">
-  <w:p>
-    <w:pPr>
-      <w:pStyle w:val="Footer"/>
-    </w:pPr>
-  </w:p>
-</w:ftr>
-</file>
-
-<file path=word/footer3.xml><?xml version="1.0" encoding="utf-8"?>
-<w:ftr xmlns:wpc="http://schemas.microsoft.com/office/word/2010/wordprocessingCanvas" xmlns:cx="http://schemas.microsoft.com/office/drawing/2014/chartex" xmlns:cx1="http://schemas.microsoft.com/office/drawing/2015/9/8/chartex" xmlns:cx2="http://schemas.microsoft.com/office/drawing/2015/10/21/chartex" xmlns:cx3="http://schemas.microsoft.com/office/drawing/2016/5/9/chartex" xmlns:cx4="http://schemas.microsoft.com/office/drawing/2016/5/10/chartex" xmlns:cx5="http://schemas.microsoft.com/office/drawing/2016/5/11/chartex" xmlns:cx6="http://schemas.microsoft.com/office/drawing/2016/5/12/chartex" xmlns:cx7="http://schemas.microsoft.com/office/drawing/2016/5/13/chartex" xmlns:cx8="http://schemas.microsoft.com/office/drawing/2016/5/14/chartex" xmlns:mc="http://schemas.openxmlformats.org/markup-compatibility/2006" xmlns:aink="http://schemas.microsoft.com/office/drawing/2016/ink" xmlns:am3d="http://schemas.microsoft.com/office/drawing/2017/model3d" xmlns:o="urn:schemas-microsoft-com:office:office" xmlns:r="http://schemas.openxmlformats.org/officeDocument/2006/relationships" xmlns:m="http://schemas.openxmlformats.org/officeDocument/2006/math" xmlns:v="urn:schemas-microsoft-com:vml" xmlns:wp14="http://schemas.microsoft.com/office/word/2010/wordprocessingDrawing" xmlns:wp="http://schemas.openxmlformats.org/drawingml/2006/wordprocessingDrawing" xmlns:w10="urn:schemas-microsoft-com:office:word" xmlns:w="http://schemas.openxmlformats.org/wordprocessingml/2006/main" xmlns:w14="http://schemas.microsoft.com/office/word/2010/wordml" xmlns:w15="http://schemas.microsoft.com/office/word/2012/wordml" xmlns:w16cex="http://schemas.microsoft.com/office/word/2018/wordml/cex" xmlns:w16cid="http://schemas.microsoft.com/office/word/2016/wordml/cid" xmlns:w16="http://schemas.microsoft.com/office/word/2018/wordml" xmlns:w16se="http://schemas.microsoft.com/office/word/2015/wordml/symex" xmlns:wpg="http://schemas.microsoft.com/office/word/2010/wordprocessingGroup" xmlns:wpi="http://schemas.microsoft.com/office/word/2010/wordprocessingInk" xmlns:wne="http://schemas.microsoft.com/office/word/2006/wordml" xmlns:wps="http://schemas.microsoft.com/office/word/2010/wordprocessingShape" mc:Ignorable="w14 w15 w16se w16cid w16 w16cex wp14">
-  <w:p>
-    <w:pPr>
-      <w:pStyle w:val="Footer"/>
-    </w:pPr>
-  </w:p>
-</w:ftr>
-</file>
-
 <file path=word/footnotes.xml><?xml version="1.0" encoding="utf-8"?>
-<w:footnotes xmlns:wpc="http://schemas.microsoft.com/office/word/2010/wordprocessingCanvas" xmlns:cx="http://schemas.microsoft.com/office/drawing/2014/chartex" xmlns:cx1="http://schemas.microsoft.com/office/drawing/2015/9/8/chartex" xmlns:cx2="http://schemas.microsoft.com/office/drawing/2015/10/21/chartex" xmlns:cx3="http://schemas.microsoft.com/office/drawing/2016/5/9/chartex" xmlns:cx4="http://schemas.microsoft.com/office/drawing/2016/5/10/chartex" xmlns:cx5="http://schemas.microsoft.com/office/drawing/2016/5/11/chartex" xmlns:cx6="http://schemas.microsoft.com/office/drawing/2016/5/12/chartex" xmlns:cx7="http://schemas.microsoft.com/office/drawing/2016/5/13/chartex" xmlns:cx8="http://schemas.microsoft.com/office/drawing/2016/5/14/chartex" xmlns:mc="http://schemas.openxmlformats.org/markup-compatibility/2006" xmlns:aink="http://schemas.microsoft.com/office/drawing/2016/ink" xmlns:am3d="http://schemas.microsoft.com/office/drawing/2017/model3d" xmlns:o="urn:schemas-microsoft-com:office:office" xmlns:r="http://schemas.openxmlformats.org/officeDocument/2006/relationships" xmlns:m="http://schemas.openxmlformats.org/officeDocument/2006/math" xmlns:v="urn:schemas-microsoft-com:vml" xmlns:wp14="http://schemas.microsoft.com/office/word/2010/wordprocessingDrawing" xmlns:wp="http://schemas.openxmlformats.org/drawingml/2006/wordprocessingDrawing" xmlns:w10="urn:schemas-microsoft-com:office:word" xmlns:w="http://schemas.openxmlformats.org/wordprocessingml/2006/main" xmlns:w14="http://schemas.microsoft.com/office/word/2010/wordml" xmlns:w15="http://schemas.microsoft.com/office/word/2012/wordml" xmlns:w16cex="http://schemas.microsoft.com/office/word/2018/wordml/cex" xmlns:w16cid="http://schemas.microsoft.com/office/word/2016/wordml/cid" xmlns:w16="http://schemas.microsoft.com/office/word/2018/wordml" xmlns:w16se="http://schemas.microsoft.com/office/word/2015/wordml/symex" xmlns:wpg="http://schemas.microsoft.com/office/word/2010/wordprocessingGroup" xmlns:wpi="http://schemas.microsoft.com/office/word/2010/wordprocessingInk" xmlns:wne="http://schemas.microsoft.com/office/word/2006/wordml" xmlns:wps="http://schemas.microsoft.com/office/word/2010/wordprocessingShape" mc:Ignorable="w14 w15 w16se w16cid w16 w16cex wp14">
+<w:footnotes xmlns:wpc="http://schemas.microsoft.com/office/word/2010/wordprocessingCanvas" xmlns:cx="http://schemas.microsoft.com/office/drawing/2014/chartex" xmlns:cx1="http://schemas.microsoft.com/office/drawing/2015/9/8/chartex" xmlns:cx2="http://schemas.microsoft.com/office/drawing/2015/10/21/chartex" xmlns:cx3="http://schemas.microsoft.com/office/drawing/2016/5/9/chartex" xmlns:cx4="http://schemas.microsoft.com/office/drawing/2016/5/10/chartex" xmlns:cx5="http://schemas.microsoft.com/office/drawing/2016/5/11/chartex" xmlns:cx6="http://schemas.microsoft.com/office/drawing/2016/5/12/chartex" xmlns:cx7="http://schemas.microsoft.com/office/drawing/2016/5/13/chartex" xmlns:cx8="http://schemas.microsoft.com/office/drawing/2016/5/14/chartex" xmlns:mc="http://schemas.openxmlformats.org/markup-compatibility/2006" xmlns:aink="http://schemas.microsoft.com/office/drawing/2016/ink" xmlns:am3d="http://schemas.microsoft.com/office/drawing/2017/model3d" xmlns:o="urn:schemas-microsoft-com:office:office" xmlns:r="http://schemas.openxmlformats.org/officeDocument/2006/relationships" xmlns:m="http://schemas.openxmlformats.org/officeDocument/2006/math" xmlns:v="urn:schemas-microsoft-com:vml" xmlns:wp14="http://schemas.microsoft.com/office/word/2010/wordprocessingDrawing" xmlns:wp="http://schemas.openxmlformats.org/drawingml/2006/wordprocessingDrawing" xmlns:w10="urn:schemas-microsoft-com:office:word" xmlns:w="http://schemas.openxmlformats.org/wordprocessingml/2006/main" xmlns:w14="http://schemas.microsoft.com/office/word/2010/wordml" xmlns:w15="http://schemas.microsoft.com/office/word/2012/wordml" xmlns:w16cid="http://schemas.microsoft.com/office/word/2016/wordml/cid" xmlns:w16se="http://schemas.microsoft.com/office/word/2015/wordml/symex" xmlns:wpg="http://schemas.microsoft.com/office/word/2010/wordprocessingGroup" xmlns:wpi="http://schemas.microsoft.com/office/word/2010/wordprocessingInk" xmlns:wne="http://schemas.microsoft.com/office/word/2006/wordml" xmlns:wps="http://schemas.microsoft.com/office/word/2010/wordprocessingShape" mc:Ignorable="w14 w15 w16se w16cid wp14">
   <w:footnote w:type="separator" w:id="-1">
     <w:p>
       <w:pPr>
@@ -787,37 +2248,29 @@
 </file>
 
 <file path=word/header1.xml><?xml version="1.0" encoding="utf-8"?>
-<w:hdr xmlns:wpc="http://schemas.microsoft.com/office/word/2010/wordprocessingCanvas" xmlns:cx="http://schemas.microsoft.com/office/drawing/2014/chartex" xmlns:cx1="http://schemas.microsoft.com/office/drawing/2015/9/8/chartex" xmlns:cx2="http://schemas.microsoft.com/office/drawing/2015/10/21/chartex" xmlns:cx3="http://schemas.microsoft.com/office/drawing/2016/5/9/chartex" xmlns:cx4="http://schemas.microsoft.com/office/drawing/2016/5/10/chartex" xmlns:cx5="http://schemas.microsoft.com/office/drawing/2016/5/11/chartex" xmlns:cx6="http://schemas.microsoft.com/office/drawing/2016/5/12/chartex" xmlns:cx7="http://schemas.microsoft.com/office/drawing/2016/5/13/chartex" xmlns:cx8="http://schemas.microsoft.com/office/drawing/2016/5/14/chartex" xmlns:mc="http://schemas.openxmlformats.org/markup-compatibility/2006" xmlns:aink="http://schemas.microsoft.com/office/drawing/2016/ink" xmlns:am3d="http://schemas.microsoft.com/office/drawing/2017/model3d" xmlns:o="urn:schemas-microsoft-com:office:office" xmlns:r="http://schemas.openxmlformats.org/officeDocument/2006/relationships" xmlns:m="http://schemas.openxmlformats.org/officeDocument/2006/math" xmlns:v="urn:schemas-microsoft-com:vml" xmlns:wp14="http://schemas.microsoft.com/office/word/2010/wordprocessingDrawing" xmlns:wp="http://schemas.openxmlformats.org/drawingml/2006/wordprocessingDrawing" xmlns:w10="urn:schemas-microsoft-com:office:word" xmlns:w="http://schemas.openxmlformats.org/wordprocessingml/2006/main" xmlns:w14="http://schemas.microsoft.com/office/word/2010/wordml" xmlns:w15="http://schemas.microsoft.com/office/word/2012/wordml" xmlns:w16cex="http://schemas.microsoft.com/office/word/2018/wordml/cex" xmlns:w16cid="http://schemas.microsoft.com/office/word/2016/wordml/cid" xmlns:w16="http://schemas.microsoft.com/office/word/2018/wordml" xmlns:w16se="http://schemas.microsoft.com/office/word/2015/wordml/symex" xmlns:wpg="http://schemas.microsoft.com/office/word/2010/wordprocessingGroup" xmlns:wpi="http://schemas.microsoft.com/office/word/2010/wordprocessingInk" xmlns:wne="http://schemas.microsoft.com/office/word/2006/wordml" xmlns:wps="http://schemas.microsoft.com/office/word/2010/wordprocessingShape" mc:Ignorable="w14 w15 w16se w16cid w16 w16cex wp14">
+<w:hdr xmlns:wpc="http://schemas.microsoft.com/office/word/2010/wordprocessingCanvas" xmlns:cx="http://schemas.microsoft.com/office/drawing/2014/chartex" xmlns:cx1="http://schemas.microsoft.com/office/drawing/2015/9/8/chartex" xmlns:cx2="http://schemas.microsoft.com/office/drawing/2015/10/21/chartex" xmlns:cx3="http://schemas.microsoft.com/office/drawing/2016/5/9/chartex" xmlns:cx4="http://schemas.microsoft.com/office/drawing/2016/5/10/chartex" xmlns:cx5="http://schemas.microsoft.com/office/drawing/2016/5/11/chartex" xmlns:cx6="http://schemas.microsoft.com/office/drawing/2016/5/12/chartex" xmlns:cx7="http://schemas.microsoft.com/office/drawing/2016/5/13/chartex" xmlns:cx8="http://schemas.microsoft.com/office/drawing/2016/5/14/chartex" xmlns:mc="http://schemas.openxmlformats.org/markup-compatibility/2006" xmlns:aink="http://schemas.microsoft.com/office/drawing/2016/ink" xmlns:am3d="http://schemas.microsoft.com/office/drawing/2017/model3d" xmlns:o="urn:schemas-microsoft-com:office:office" xmlns:r="http://schemas.openxmlformats.org/officeDocument/2006/relationships" xmlns:m="http://schemas.openxmlformats.org/officeDocument/2006/math" xmlns:v="urn:schemas-microsoft-com:vml" xmlns:wp14="http://schemas.microsoft.com/office/word/2010/wordprocessingDrawing" xmlns:wp="http://schemas.openxmlformats.org/drawingml/2006/wordprocessingDrawing" xmlns:w10="urn:schemas-microsoft-com:office:word" xmlns:w="http://schemas.openxmlformats.org/wordprocessingml/2006/main" xmlns:w14="http://schemas.microsoft.com/office/word/2010/wordml" xmlns:w15="http://schemas.microsoft.com/office/word/2012/wordml" xmlns:w16cid="http://schemas.microsoft.com/office/word/2016/wordml/cid" xmlns:w16se="http://schemas.microsoft.com/office/word/2015/wordml/symex" xmlns:wpg="http://schemas.microsoft.com/office/word/2010/wordprocessingGroup" xmlns:wpi="http://schemas.microsoft.com/office/word/2010/wordprocessingInk" xmlns:wne="http://schemas.microsoft.com/office/word/2006/wordml" xmlns:wps="http://schemas.microsoft.com/office/word/2010/wordprocessingShape" mc:Ignorable="w14 w15 w16se w16cid wp14">
   <w:p>
     <w:pPr>
       <w:pStyle w:val="Header"/>
     </w:pPr>
-  </w:p>
-</w:hdr>
-</file>
-
-<file path=word/header2.xml><?xml version="1.0" encoding="utf-8"?>
-<w:hdr xmlns:wpc="http://schemas.microsoft.com/office/word/2010/wordprocessingCanvas" xmlns:cx="http://schemas.microsoft.com/office/drawing/2014/chartex" xmlns:cx1="http://schemas.microsoft.com/office/drawing/2015/9/8/chartex" xmlns:cx2="http://schemas.microsoft.com/office/drawing/2015/10/21/chartex" xmlns:cx3="http://schemas.microsoft.com/office/drawing/2016/5/9/chartex" xmlns:cx4="http://schemas.microsoft.com/office/drawing/2016/5/10/chartex" xmlns:cx5="http://schemas.microsoft.com/office/drawing/2016/5/11/chartex" xmlns:cx6="http://schemas.microsoft.com/office/drawing/2016/5/12/chartex" xmlns:cx7="http://schemas.microsoft.com/office/drawing/2016/5/13/chartex" xmlns:cx8="http://schemas.microsoft.com/office/drawing/2016/5/14/chartex" xmlns:mc="http://schemas.openxmlformats.org/markup-compatibility/2006" xmlns:aink="http://schemas.microsoft.com/office/drawing/2016/ink" xmlns:am3d="http://schemas.microsoft.com/office/drawing/2017/model3d" xmlns:o="urn:schemas-microsoft-com:office:office" xmlns:r="http://schemas.openxmlformats.org/officeDocument/2006/relationships" xmlns:m="http://schemas.openxmlformats.org/officeDocument/2006/math" xmlns:v="urn:schemas-microsoft-com:vml" xmlns:wp14="http://schemas.microsoft.com/office/word/2010/wordprocessingDrawing" xmlns:wp="http://schemas.openxmlformats.org/drawingml/2006/wordprocessingDrawing" xmlns:w10="urn:schemas-microsoft-com:office:word" xmlns:w="http://schemas.openxmlformats.org/wordprocessingml/2006/main" xmlns:w14="http://schemas.microsoft.com/office/word/2010/wordml" xmlns:w15="http://schemas.microsoft.com/office/word/2012/wordml" xmlns:w16cex="http://schemas.microsoft.com/office/word/2018/wordml/cex" xmlns:w16cid="http://schemas.microsoft.com/office/word/2016/wordml/cid" xmlns:w16="http://schemas.microsoft.com/office/word/2018/wordml" xmlns:w16se="http://schemas.microsoft.com/office/word/2015/wordml/symex" xmlns:wpg="http://schemas.microsoft.com/office/word/2010/wordprocessingGroup" xmlns:wpi="http://schemas.microsoft.com/office/word/2010/wordprocessingInk" xmlns:wne="http://schemas.microsoft.com/office/word/2006/wordml" xmlns:wps="http://schemas.microsoft.com/office/word/2010/wordprocessingShape" mc:Ignorable="w14 w15 w16se w16cid w16 w16cex wp14">
-  <w:p>
-    <w:pPr>
-      <w:pStyle w:val="Header"/>
-    </w:pPr>
-  </w:p>
-</w:hdr>
-</file>
-
-<file path=word/header3.xml><?xml version="1.0" encoding="utf-8"?>
-<w:hdr xmlns:wpc="http://schemas.microsoft.com/office/word/2010/wordprocessingCanvas" xmlns:cx="http://schemas.microsoft.com/office/drawing/2014/chartex" xmlns:cx1="http://schemas.microsoft.com/office/drawing/2015/9/8/chartex" xmlns:cx2="http://schemas.microsoft.com/office/drawing/2015/10/21/chartex" xmlns:cx3="http://schemas.microsoft.com/office/drawing/2016/5/9/chartex" xmlns:cx4="http://schemas.microsoft.com/office/drawing/2016/5/10/chartex" xmlns:cx5="http://schemas.microsoft.com/office/drawing/2016/5/11/chartex" xmlns:cx6="http://schemas.microsoft.com/office/drawing/2016/5/12/chartex" xmlns:cx7="http://schemas.microsoft.com/office/drawing/2016/5/13/chartex" xmlns:cx8="http://schemas.microsoft.com/office/drawing/2016/5/14/chartex" xmlns:mc="http://schemas.openxmlformats.org/markup-compatibility/2006" xmlns:aink="http://schemas.microsoft.com/office/drawing/2016/ink" xmlns:am3d="http://schemas.microsoft.com/office/drawing/2017/model3d" xmlns:o="urn:schemas-microsoft-com:office:office" xmlns:r="http://schemas.openxmlformats.org/officeDocument/2006/relationships" xmlns:m="http://schemas.openxmlformats.org/officeDocument/2006/math" xmlns:v="urn:schemas-microsoft-com:vml" xmlns:wp14="http://schemas.microsoft.com/office/word/2010/wordprocessingDrawing" xmlns:wp="http://schemas.openxmlformats.org/drawingml/2006/wordprocessingDrawing" xmlns:w10="urn:schemas-microsoft-com:office:word" xmlns:w="http://schemas.openxmlformats.org/wordprocessingml/2006/main" xmlns:w14="http://schemas.microsoft.com/office/word/2010/wordml" xmlns:w15="http://schemas.microsoft.com/office/word/2012/wordml" xmlns:w16cex="http://schemas.microsoft.com/office/word/2018/wordml/cex" xmlns:w16cid="http://schemas.microsoft.com/office/word/2016/wordml/cid" xmlns:w16="http://schemas.microsoft.com/office/word/2018/wordml" xmlns:w16se="http://schemas.microsoft.com/office/word/2015/wordml/symex" xmlns:wpg="http://schemas.microsoft.com/office/word/2010/wordprocessingGroup" xmlns:wpi="http://schemas.microsoft.com/office/word/2010/wordprocessingInk" xmlns:wne="http://schemas.microsoft.com/office/word/2006/wordml" xmlns:wps="http://schemas.microsoft.com/office/word/2010/wordprocessingShape" mc:Ignorable="w14 w15 w16se w16cid w16 w16cex wp14">
-  <w:p>
-    <w:pPr>
-      <w:pStyle w:val="Header"/>
-    </w:pPr>
+    <w:r>
+      <w:t>Ren</w:t>
+    </w:r>
+    <w:r>
+      <w:rPr>
+        <w:rFonts w:cs="Times New Roman"/>
+      </w:rPr>
+      <w:t>é</w:t>
+    </w:r>
+    <w:r>
+      <w:t>e Dubuc</w:t>
+    </w:r>
   </w:p>
 </w:hdr>
 </file>
 
 <file path=word/numbering.xml><?xml version="1.0" encoding="utf-8"?>
-<w:numbering xmlns:wpc="http://schemas.microsoft.com/office/word/2010/wordprocessingCanvas" xmlns:cx="http://schemas.microsoft.com/office/drawing/2014/chartex" xmlns:cx1="http://schemas.microsoft.com/office/drawing/2015/9/8/chartex" xmlns:cx2="http://schemas.microsoft.com/office/drawing/2015/10/21/chartex" xmlns:cx3="http://schemas.microsoft.com/office/drawing/2016/5/9/chartex" xmlns:cx4="http://schemas.microsoft.com/office/drawing/2016/5/10/chartex" xmlns:cx5="http://schemas.microsoft.com/office/drawing/2016/5/11/chartex" xmlns:cx6="http://schemas.microsoft.com/office/drawing/2016/5/12/chartex" xmlns:cx7="http://schemas.microsoft.com/office/drawing/2016/5/13/chartex" xmlns:cx8="http://schemas.microsoft.com/office/drawing/2016/5/14/chartex" xmlns:mc="http://schemas.openxmlformats.org/markup-compatibility/2006" xmlns:aink="http://schemas.microsoft.com/office/drawing/2016/ink" xmlns:am3d="http://schemas.microsoft.com/office/drawing/2017/model3d" xmlns:o="urn:schemas-microsoft-com:office:office" xmlns:r="http://schemas.openxmlformats.org/officeDocument/2006/relationships" xmlns:m="http://schemas.openxmlformats.org/officeDocument/2006/math" xmlns:v="urn:schemas-microsoft-com:vml" xmlns:wp14="http://schemas.microsoft.com/office/word/2010/wordprocessingDrawing" xmlns:wp="http://schemas.openxmlformats.org/drawingml/2006/wordprocessingDrawing" xmlns:w10="urn:schemas-microsoft-com:office:word" xmlns:w="http://schemas.openxmlformats.org/wordprocessingml/2006/main" xmlns:w14="http://schemas.microsoft.com/office/word/2010/wordml" xmlns:w15="http://schemas.microsoft.com/office/word/2012/wordml" xmlns:w16cex="http://schemas.microsoft.com/office/word/2018/wordml/cex" xmlns:w16cid="http://schemas.microsoft.com/office/word/2016/wordml/cid" xmlns:w16="http://schemas.microsoft.com/office/word/2018/wordml" xmlns:w16se="http://schemas.microsoft.com/office/word/2015/wordml/symex" xmlns:wpg="http://schemas.microsoft.com/office/word/2010/wordprocessingGroup" xmlns:wpi="http://schemas.microsoft.com/office/word/2010/wordprocessingInk" xmlns:wne="http://schemas.microsoft.com/office/word/2006/wordml" xmlns:wps="http://schemas.microsoft.com/office/word/2010/wordprocessingShape" mc:Ignorable="w14 w15 w16se w16cid w16 w16cex wp14">
+<w:numbering xmlns:wpc="http://schemas.microsoft.com/office/word/2010/wordprocessingCanvas" xmlns:cx="http://schemas.microsoft.com/office/drawing/2014/chartex" xmlns:cx1="http://schemas.microsoft.com/office/drawing/2015/9/8/chartex" xmlns:cx2="http://schemas.microsoft.com/office/drawing/2015/10/21/chartex" xmlns:cx3="http://schemas.microsoft.com/office/drawing/2016/5/9/chartex" xmlns:cx4="http://schemas.microsoft.com/office/drawing/2016/5/10/chartex" xmlns:cx5="http://schemas.microsoft.com/office/drawing/2016/5/11/chartex" xmlns:cx6="http://schemas.microsoft.com/office/drawing/2016/5/12/chartex" xmlns:cx7="http://schemas.microsoft.com/office/drawing/2016/5/13/chartex" xmlns:cx8="http://schemas.microsoft.com/office/drawing/2016/5/14/chartex" xmlns:mc="http://schemas.openxmlformats.org/markup-compatibility/2006" xmlns:aink="http://schemas.microsoft.com/office/drawing/2016/ink" xmlns:am3d="http://schemas.microsoft.com/office/drawing/2017/model3d" xmlns:o="urn:schemas-microsoft-com:office:office" xmlns:r="http://schemas.openxmlformats.org/officeDocument/2006/relationships" xmlns:m="http://schemas.openxmlformats.org/officeDocument/2006/math" xmlns:v="urn:schemas-microsoft-com:vml" xmlns:wp14="http://schemas.microsoft.com/office/word/2010/wordprocessingDrawing" xmlns:wp="http://schemas.openxmlformats.org/drawingml/2006/wordprocessingDrawing" xmlns:w10="urn:schemas-microsoft-com:office:word" xmlns:w="http://schemas.openxmlformats.org/wordprocessingml/2006/main" xmlns:w14="http://schemas.microsoft.com/office/word/2010/wordml" xmlns:w15="http://schemas.microsoft.com/office/word/2012/wordml" xmlns:w16cid="http://schemas.microsoft.com/office/word/2016/wordml/cid" xmlns:w16se="http://schemas.microsoft.com/office/word/2015/wordml/symex" xmlns:wpg="http://schemas.microsoft.com/office/word/2010/wordprocessingGroup" xmlns:wpi="http://schemas.microsoft.com/office/word/2010/wordprocessingInk" xmlns:wne="http://schemas.microsoft.com/office/word/2006/wordml" xmlns:wps="http://schemas.microsoft.com/office/word/2010/wordprocessingShape" mc:Ignorable="w14 w15 w16se w16cid wp14">
   <w:abstractNum w:abstractNumId="0" w15:restartNumberingAfterBreak="0">
     <w:nsid w:val="06727061"/>
     <w:multiLevelType w:val="hybridMultilevel"/>
@@ -1006,7 +2459,7 @@
 </file>
 
 <file path=word/styles.xml><?xml version="1.0" encoding="utf-8"?>
-<w:styles xmlns:mc="http://schemas.openxmlformats.org/markup-compatibility/2006" xmlns:r="http://schemas.openxmlformats.org/officeDocument/2006/relationships" xmlns:w="http://schemas.openxmlformats.org/wordprocessingml/2006/main" xmlns:w14="http://schemas.microsoft.com/office/word/2010/wordml" xmlns:w15="http://schemas.microsoft.com/office/word/2012/wordml" xmlns:w16cex="http://schemas.microsoft.com/office/word/2018/wordml/cex" xmlns:w16cid="http://schemas.microsoft.com/office/word/2016/wordml/cid" xmlns:w16="http://schemas.microsoft.com/office/word/2018/wordml" xmlns:w16se="http://schemas.microsoft.com/office/word/2015/wordml/symex" mc:Ignorable="w14 w15 w16se w16cid w16 w16cex">
+<w:styles xmlns:mc="http://schemas.openxmlformats.org/markup-compatibility/2006" xmlns:r="http://schemas.openxmlformats.org/officeDocument/2006/relationships" xmlns:w="http://schemas.openxmlformats.org/wordprocessingml/2006/main" xmlns:w14="http://schemas.microsoft.com/office/word/2010/wordml" xmlns:w15="http://schemas.microsoft.com/office/word/2012/wordml" xmlns:w16cid="http://schemas.microsoft.com/office/word/2016/wordml/cid" xmlns:w16se="http://schemas.microsoft.com/office/word/2015/wordml/symex" mc:Ignorable="w14 w15 w16se w16cid">
   <w:docDefaults>
     <w:rPrDefault>
       <w:rPr>
@@ -1128,6 +2581,7 @@
     <w:lsdException w:name="HTML Sample" w:semiHidden="1" w:unhideWhenUsed="1"/>
     <w:lsdException w:name="HTML Typewriter" w:semiHidden="1" w:unhideWhenUsed="1"/>
     <w:lsdException w:name="HTML Variable" w:semiHidden="1" w:unhideWhenUsed="1"/>
+    <w:lsdException w:name="Normal Table" w:semiHidden="1" w:unhideWhenUsed="1"/>
     <w:lsdException w:name="annotation subject" w:semiHidden="1" w:unhideWhenUsed="1"/>
     <w:lsdException w:name="No List" w:semiHidden="1" w:unhideWhenUsed="1"/>
     <w:lsdException w:name="Outline List 1" w:semiHidden="1" w:unhideWhenUsed="1"/>
@@ -1174,8 +2628,10 @@
     <w:lsdException w:name="Table Subtle 2" w:semiHidden="1" w:unhideWhenUsed="1"/>
     <w:lsdException w:name="Table Web 1" w:semiHidden="1" w:unhideWhenUsed="1"/>
     <w:lsdException w:name="Table Web 2" w:semiHidden="1" w:unhideWhenUsed="1"/>
+    <w:lsdException w:name="Table Web 3" w:semiHidden="1" w:unhideWhenUsed="1"/>
     <w:lsdException w:name="Balloon Text" w:semiHidden="1" w:unhideWhenUsed="1"/>
     <w:lsdException w:name="Table Grid" w:uiPriority="39"/>
+    <w:lsdException w:name="Table Theme" w:semiHidden="1" w:unhideWhenUsed="1"/>
     <w:lsdException w:name="Placeholder Text" w:semiHidden="1"/>
     <w:lsdException w:name="No Spacing" w:uiPriority="1" w:qFormat="1"/>
     <w:lsdException w:name="Light Shading" w:uiPriority="60"/>
@@ -1425,7 +2881,6 @@
   <w:style w:type="character" w:default="1" w:styleId="DefaultParagraphFont">
     <w:name w:val="Default Paragraph Font"/>
     <w:uiPriority w:val="1"/>
-    <w:semiHidden/>
     <w:unhideWhenUsed/>
   </w:style>
   <w:style w:type="table" w:default="1" w:styleId="TableNormal">
